--- a/插件详细手册/7.行走图/关于行走图与图块.docx
+++ b/插件详细手册/7.行走图/关于行走图与图块.docx
@@ -1,6 +1,6 @@
 
 <file path=word/document.xml><?xml version="1.0" encoding="utf-8"?>
-<w:document xmlns:wpc="http://schemas.microsoft.com/office/word/2010/wordprocessingCanvas" xmlns:cx="http://schemas.microsoft.com/office/drawing/2014/chartex" xmlns:cx1="http://schemas.microsoft.com/office/drawing/2015/9/8/chartex" xmlns:cx2="http://schemas.microsoft.com/office/drawing/2015/10/21/chartex" xmlns:cx3="http://schemas.microsoft.com/office/drawing/2016/5/9/chartex" xmlns:cx4="http://schemas.microsoft.com/office/drawing/2016/5/10/chartex" xmlns:cx5="http://schemas.microsoft.com/office/drawing/2016/5/11/chartex" xmlns:cx6="http://schemas.microsoft.com/office/drawing/2016/5/12/chartex" xmlns:cx7="http://schemas.microsoft.com/office/drawing/2016/5/13/chartex" xmlns:cx8="http://schemas.microsoft.com/office/drawing/2016/5/14/chartex" xmlns:mc="http://schemas.openxmlformats.org/markup-compatibility/2006" xmlns:aink="http://schemas.microsoft.com/office/drawing/2016/ink" xmlns:am3d="http://schemas.microsoft.com/office/drawing/2017/model3d" xmlns:o="urn:schemas-microsoft-com:office:office" xmlns:r="http://schemas.openxmlformats.org/officeDocument/2006/relationships" xmlns:m="http://schemas.openxmlformats.org/officeDocument/2006/math" xmlns:v="urn:schemas-microsoft-com:vml" xmlns:wp14="http://schemas.microsoft.com/office/word/2010/wordprocessingDrawing" xmlns:wp="http://schemas.openxmlformats.org/drawingml/2006/wordprocessingDrawing" xmlns:w10="urn:schemas-microsoft-com:office:word" xmlns:w="http://schemas.openxmlformats.org/wordprocessingml/2006/main" xmlns:w14="http://schemas.microsoft.com/office/word/2010/wordml" xmlns:w15="http://schemas.microsoft.com/office/word/2012/wordml" xmlns:w16cid="http://schemas.microsoft.com/office/word/2016/wordml/cid" xmlns:w16se="http://schemas.microsoft.com/office/word/2015/wordml/symex" xmlns:wpg="http://schemas.microsoft.com/office/word/2010/wordprocessingGroup" xmlns:wpi="http://schemas.microsoft.com/office/word/2010/wordprocessingInk" xmlns:wne="http://schemas.microsoft.com/office/word/2006/wordml" xmlns:wps="http://schemas.microsoft.com/office/word/2010/wordprocessingShape" mc:Ignorable="w14 w15 w16se w16cid wp14">
+<w:document xmlns:wpc="http://schemas.microsoft.com/office/word/2010/wordprocessingCanvas" xmlns:cx="http://schemas.microsoft.com/office/drawing/2014/chartex" xmlns:cx1="http://schemas.microsoft.com/office/drawing/2015/9/8/chartex" xmlns:cx2="http://schemas.microsoft.com/office/drawing/2015/10/21/chartex" xmlns:cx3="http://schemas.microsoft.com/office/drawing/2016/5/9/chartex" xmlns:cx4="http://schemas.microsoft.com/office/drawing/2016/5/10/chartex" xmlns:cx5="http://schemas.microsoft.com/office/drawing/2016/5/11/chartex" xmlns:cx6="http://schemas.microsoft.com/office/drawing/2016/5/12/chartex" xmlns:cx7="http://schemas.microsoft.com/office/drawing/2016/5/13/chartex" xmlns:cx8="http://schemas.microsoft.com/office/drawing/2016/5/14/chartex" xmlns:mc="http://schemas.openxmlformats.org/markup-compatibility/2006" xmlns:aink="http://schemas.microsoft.com/office/drawing/2016/ink" xmlns:am3d="http://schemas.microsoft.com/office/drawing/2017/model3d" xmlns:o="urn:schemas-microsoft-com:office:office" xmlns:r="http://schemas.openxmlformats.org/officeDocument/2006/relationships" xmlns:m="http://schemas.openxmlformats.org/officeDocument/2006/math" xmlns:v="urn:schemas-microsoft-com:vml" xmlns:wp14="http://schemas.microsoft.com/office/word/2010/wordprocessingDrawing" xmlns:wp="http://schemas.openxmlformats.org/drawingml/2006/wordprocessingDrawing" xmlns:w10="urn:schemas-microsoft-com:office:word" xmlns:w="http://schemas.openxmlformats.org/wordprocessingml/2006/main" xmlns:w14="http://schemas.microsoft.com/office/word/2010/wordml" xmlns:w15="http://schemas.microsoft.com/office/word/2012/wordml" xmlns:w16cex="http://schemas.microsoft.com/office/word/2018/wordml/cex" xmlns:w16cid="http://schemas.microsoft.com/office/word/2016/wordml/cid" xmlns:w16="http://schemas.microsoft.com/office/word/2018/wordml" xmlns:w16se="http://schemas.microsoft.com/office/word/2015/wordml/symex" xmlns:wpg="http://schemas.microsoft.com/office/word/2010/wordprocessingGroup" xmlns:wpi="http://schemas.microsoft.com/office/word/2010/wordprocessingInk" xmlns:wne="http://schemas.microsoft.com/office/word/2006/wordml" xmlns:wps="http://schemas.microsoft.com/office/word/2010/wordprocessingShape" mc:Ignorable="w14 w15 w16se w16cid w16 w16cex wp14">
   <w:body>
     <w:p>
       <w:pPr>
@@ -289,7 +289,7 @@
           <w:noProof/>
         </w:rPr>
         <w:drawing>
-          <wp:inline distT="0" distB="0" distL="0" distR="0">
+          <wp:inline distT="0" distB="0" distL="0" distR="0" wp14:anchorId="0133238C" wp14:editId="446B485D">
             <wp:extent cx="948690" cy="1264920"/>
             <wp:effectExtent l="0" t="0" r="3810" b="0"/>
             <wp:docPr id="7" name="图片 7"/>
@@ -366,7 +366,7 @@
           <w:noProof/>
         </w:rPr>
         <w:drawing>
-          <wp:inline distT="0" distB="0" distL="0" distR="0">
+          <wp:inline distT="0" distB="0" distL="0" distR="0" wp14:anchorId="42A0A304" wp14:editId="279A9580">
             <wp:extent cx="929640" cy="1239520"/>
             <wp:effectExtent l="0" t="0" r="0" b="0"/>
             <wp:docPr id="28" name="图片 28"/>
@@ -611,7 +611,7 @@
           <w:noProof/>
         </w:rPr>
         <w:drawing>
-          <wp:inline distT="0" distB="0" distL="0" distR="0">
+          <wp:inline distT="0" distB="0" distL="0" distR="0" wp14:anchorId="706624C4" wp14:editId="199D682B">
             <wp:extent cx="925830" cy="2468880"/>
             <wp:effectExtent l="0" t="0" r="7620" b="7620"/>
             <wp:docPr id="29" name="图片 29"/>
@@ -680,7 +680,7 @@
           <w:noProof/>
         </w:rPr>
         <w:drawing>
-          <wp:inline distT="0" distB="0" distL="0" distR="0">
+          <wp:inline distT="0" distB="0" distL="0" distR="0" wp14:anchorId="46B201ED" wp14:editId="3600C5CD">
             <wp:extent cx="931545" cy="2484120"/>
             <wp:effectExtent l="0" t="0" r="1905" b="0"/>
             <wp:docPr id="30" name="图片 30"/>
@@ -846,7 +846,7 @@
           <w:noProof/>
         </w:rPr>
         <w:drawing>
-          <wp:inline distT="0" distB="0" distL="0" distR="0" wp14:anchorId="6DB4C498" wp14:editId="4AE6E611">
+          <wp:inline distT="0" distB="0" distL="0" distR="0" wp14:anchorId="56B1281B" wp14:editId="655C7D75">
             <wp:extent cx="1011555" cy="1348740"/>
             <wp:effectExtent l="0" t="0" r="0" b="3810"/>
             <wp:docPr id="3" name="图片 3"/>
@@ -907,7 +907,7 @@
           <w:noProof/>
         </w:rPr>
         <w:drawing>
-          <wp:inline distT="0" distB="0" distL="0" distR="0">
+          <wp:inline distT="0" distB="0" distL="0" distR="0" wp14:anchorId="2845CFB1" wp14:editId="193D7924">
             <wp:extent cx="1013460" cy="1351280"/>
             <wp:effectExtent l="0" t="0" r="0" b="1270"/>
             <wp:docPr id="1" name="图片 1"/>
@@ -968,7 +968,7 @@
           <w:noProof/>
         </w:rPr>
         <w:drawing>
-          <wp:inline distT="0" distB="0" distL="0" distR="0">
+          <wp:inline distT="0" distB="0" distL="0" distR="0" wp14:anchorId="665D2AA0" wp14:editId="1F392015">
             <wp:extent cx="1017270" cy="1356360"/>
             <wp:effectExtent l="0" t="0" r="0" b="0"/>
             <wp:docPr id="4" name="图片 4"/>
@@ -1029,7 +1029,7 @@
           <w:noProof/>
         </w:rPr>
         <w:drawing>
-          <wp:inline distT="0" distB="0" distL="0" distR="0" wp14:anchorId="2439ECEE" wp14:editId="5D431BE2">
+          <wp:inline distT="0" distB="0" distL="0" distR="0" wp14:anchorId="6D9084F1" wp14:editId="5C48FE0C">
             <wp:extent cx="1013460" cy="1351280"/>
             <wp:effectExtent l="0" t="0" r="0" b="1270"/>
             <wp:docPr id="2" name="图片 2"/>
@@ -1210,7 +1210,7 @@
           <w:noProof/>
         </w:rPr>
         <w:drawing>
-          <wp:inline distT="0" distB="0" distL="0" distR="0">
+          <wp:inline distT="0" distB="0" distL="0" distR="0" wp14:anchorId="7746ECCB" wp14:editId="76F73129">
             <wp:extent cx="2453640" cy="1635662"/>
             <wp:effectExtent l="0" t="0" r="3810" b="3175"/>
             <wp:docPr id="33" name="图片 33"/>
@@ -1263,7 +1263,7 @@
           <w:noProof/>
         </w:rPr>
         <w:drawing>
-          <wp:inline distT="0" distB="0" distL="0" distR="0">
+          <wp:inline distT="0" distB="0" distL="0" distR="0" wp14:anchorId="0425F732" wp14:editId="3F88F209">
             <wp:extent cx="2468075" cy="1645285"/>
             <wp:effectExtent l="0" t="0" r="8890" b="0"/>
             <wp:docPr id="32" name="图片 32"/>
@@ -1392,7 +1392,7 @@
           <w:noProof/>
         </w:rPr>
         <w:drawing>
-          <wp:inline distT="0" distB="0" distL="0" distR="0">
+          <wp:inline distT="0" distB="0" distL="0" distR="0" wp14:anchorId="03BA17F1" wp14:editId="153535C5">
             <wp:extent cx="2290694" cy="3054350"/>
             <wp:effectExtent l="0" t="0" r="0" b="0"/>
             <wp:docPr id="36" name="图片 36"/>
@@ -1461,7 +1461,7 @@
           <w:noProof/>
         </w:rPr>
         <w:drawing>
-          <wp:inline distT="0" distB="0" distL="0" distR="0">
+          <wp:inline distT="0" distB="0" distL="0" distR="0" wp14:anchorId="355C8967" wp14:editId="3A100F28">
             <wp:extent cx="2263140" cy="3017610"/>
             <wp:effectExtent l="0" t="0" r="3810" b="0"/>
             <wp:docPr id="34" name="图片 34"/>
@@ -1854,7 +1854,7 @@
           <w:noProof/>
         </w:rPr>
         <w:drawing>
-          <wp:inline distT="0" distB="0" distL="0" distR="0">
+          <wp:inline distT="0" distB="0" distL="0" distR="0" wp14:anchorId="15224A19" wp14:editId="5F816F61">
             <wp:extent cx="2743200" cy="2743200"/>
             <wp:effectExtent l="0" t="0" r="0" b="0"/>
             <wp:docPr id="35" name="图片 35"/>
@@ -2142,7 +2142,7 @@
           <w:noProof/>
         </w:rPr>
         <w:drawing>
-          <wp:inline distT="0" distB="0" distL="0" distR="0">
+          <wp:inline distT="0" distB="0" distL="0" distR="0" wp14:anchorId="039AD554" wp14:editId="65F69902">
             <wp:extent cx="457200" cy="914400"/>
             <wp:effectExtent l="0" t="0" r="0" b="0"/>
             <wp:docPr id="6" name="图片 6"/>
@@ -2204,7 +2204,7 @@
           <w:noProof/>
         </w:rPr>
         <w:drawing>
-          <wp:inline distT="0" distB="0" distL="0" distR="0" wp14:anchorId="02E99D05" wp14:editId="211BAD90">
+          <wp:inline distT="0" distB="0" distL="0" distR="0" wp14:anchorId="4058C2FC" wp14:editId="283D0E8C">
             <wp:extent cx="1745131" cy="1447925"/>
             <wp:effectExtent l="0" t="0" r="7620" b="0"/>
             <wp:docPr id="5" name="图片 5"/>
@@ -2219,7 +2219,13 @@
                     <pic:cNvPicPr/>
                   </pic:nvPicPr>
                   <pic:blipFill>
-                    <a:blip r:embed="rId19"/>
+                    <a:blip r:embed="rId19">
+                      <a:extLst>
+                        <a:ext uri="{28A0092B-C50C-407E-A947-70E740481C1C}">
+                          <a14:useLocalDpi xmlns:a14="http://schemas.microsoft.com/office/drawing/2010/main" val="0"/>
+                        </a:ext>
+                      </a:extLst>
+                    </a:blip>
                     <a:stretch>
                       <a:fillRect/>
                     </a:stretch>
@@ -2247,7 +2253,7 @@
           <w:noProof/>
         </w:rPr>
         <w:drawing>
-          <wp:inline distT="0" distB="0" distL="0" distR="0" wp14:anchorId="5A4CE4D0" wp14:editId="4418F70E">
+          <wp:inline distT="0" distB="0" distL="0" distR="0" wp14:anchorId="4963D1E6" wp14:editId="15783182">
             <wp:extent cx="1981200" cy="1446049"/>
             <wp:effectExtent l="0" t="0" r="0" b="1905"/>
             <wp:docPr id="8" name="图片 8"/>
@@ -2262,7 +2268,13 @@
                     <pic:cNvPicPr/>
                   </pic:nvPicPr>
                   <pic:blipFill>
-                    <a:blip r:embed="rId20"/>
+                    <a:blip r:embed="rId20">
+                      <a:extLst>
+                        <a:ext uri="{28A0092B-C50C-407E-A947-70E740481C1C}">
+                          <a14:useLocalDpi xmlns:a14="http://schemas.microsoft.com/office/drawing/2010/main" val="0"/>
+                        </a:ext>
+                      </a:extLst>
+                    </a:blip>
                     <a:stretch>
                       <a:fillRect/>
                     </a:stretch>
@@ -2429,7 +2441,7 @@
           <w:noProof/>
         </w:rPr>
         <w:drawing>
-          <wp:inline distT="0" distB="0" distL="0" distR="0">
+          <wp:inline distT="0" distB="0" distL="0" distR="0" wp14:anchorId="3F10109C" wp14:editId="6659F5FB">
             <wp:extent cx="1493520" cy="995680"/>
             <wp:effectExtent l="0" t="0" r="0" b="0"/>
             <wp:docPr id="9" name="图片 9"/>
@@ -2495,7 +2507,7 @@
           <w:szCs w:val="24"/>
         </w:rPr>
         <w:drawing>
-          <wp:inline distT="0" distB="0" distL="0" distR="0">
+          <wp:inline distT="0" distB="0" distL="0" distR="0" wp14:anchorId="243E78B3" wp14:editId="0BA92EB1">
             <wp:extent cx="1509076" cy="1233805"/>
             <wp:effectExtent l="0" t="0" r="0" b="4445"/>
             <wp:docPr id="10" name="图片 10"/>
@@ -2561,7 +2573,7 @@
           <w:szCs w:val="24"/>
         </w:rPr>
         <w:drawing>
-          <wp:inline distT="0" distB="0" distL="0" distR="0">
+          <wp:inline distT="0" distB="0" distL="0" distR="0" wp14:anchorId="7470F099" wp14:editId="2BCB158B">
             <wp:extent cx="1848094" cy="1226820"/>
             <wp:effectExtent l="0" t="0" r="0" b="0"/>
             <wp:docPr id="11" name="图片 11"/>
@@ -2660,7 +2672,7 @@
           <w:rFonts w:hint="eastAsia"/>
         </w:rPr>
         <w:lastRenderedPageBreak/>
-        <w:t>插件功能</w:t>
+        <w:t>一体化行走图的3d画法</w:t>
       </w:r>
     </w:p>
     <w:p>
@@ -2675,7 +2687,7 @@
           <w:rFonts w:hint="eastAsia"/>
           <w:sz w:val="28"/>
         </w:rPr>
-        <w:t>行走图-多帧行走图</w:t>
+        <w:t>连接边</w:t>
       </w:r>
     </w:p>
     <w:p>
@@ -2691,21 +2703,31 @@
           <w:sz w:val="22"/>
         </w:rPr>
       </w:pPr>
-      <w:r>
-        <w:rPr>
-          <w:rFonts w:ascii="Tahoma" w:eastAsia="微软雅黑" w:hAnsi="Tahoma"/>
-          <w:kern w:val="0"/>
-          <w:sz w:val="22"/>
-        </w:rPr>
-        <w:t xml:space="preserve">1) </w:t>
-      </w:r>
-      <w:r>
-        <w:rPr>
-          <w:rFonts w:ascii="Tahoma" w:eastAsia="微软雅黑" w:hAnsi="Tahoma" w:hint="eastAsia"/>
-          <w:kern w:val="0"/>
-          <w:sz w:val="22"/>
-        </w:rPr>
-        <w:t>帧数</w:t>
+      <w:proofErr w:type="spellStart"/>
+      <w:r>
+        <w:rPr>
+          <w:rFonts w:ascii="Tahoma" w:eastAsia="微软雅黑" w:hAnsi="Tahoma"/>
+          <w:kern w:val="0"/>
+          <w:sz w:val="22"/>
+        </w:rPr>
+        <w:t>R</w:t>
+      </w:r>
+      <w:r>
+        <w:rPr>
+          <w:rFonts w:ascii="Tahoma" w:eastAsia="微软雅黑" w:hAnsi="Tahoma" w:hint="eastAsia"/>
+          <w:kern w:val="0"/>
+          <w:sz w:val="22"/>
+        </w:rPr>
+        <w:t>mmv</w:t>
+      </w:r>
+      <w:proofErr w:type="spellEnd"/>
+      <w:r>
+        <w:rPr>
+          <w:rFonts w:ascii="Tahoma" w:eastAsia="微软雅黑" w:hAnsi="Tahoma" w:hint="eastAsia"/>
+          <w:kern w:val="0"/>
+          <w:sz w:val="22"/>
+        </w:rPr>
+        <w:t>会将指定的行走图切割成固定的等分，你可以将这些等分进行随意组合，当遇到一体化事件时，你可能需要把行走图分成多个部分。</w:t>
       </w:r>
     </w:p>
     <w:p>
@@ -2727,193 +2749,269 @@
           <w:kern w:val="0"/>
           <w:sz w:val="22"/>
         </w:rPr>
-        <w:t>多帧行走图</w:t>
-      </w:r>
-      <w:r>
-        <w:rPr>
-          <w:rFonts w:ascii="Tahoma" w:eastAsia="微软雅黑" w:hAnsi="Tahoma" w:hint="eastAsia"/>
-          <w:b/>
-          <w:bCs/>
-          <w:kern w:val="0"/>
-          <w:sz w:val="22"/>
-        </w:rPr>
-        <w:t>只</w:t>
-      </w:r>
-      <w:r>
-        <w:rPr>
-          <w:rFonts w:ascii="Tahoma" w:eastAsia="微软雅黑" w:hAnsi="Tahoma" w:hint="eastAsia"/>
-          <w:b/>
-          <w:bCs/>
-          <w:kern w:val="0"/>
-          <w:sz w:val="22"/>
-        </w:rPr>
-        <w:t>支持单行走图</w:t>
-      </w:r>
-      <w:r>
-        <w:rPr>
-          <w:rFonts w:ascii="Tahoma" w:eastAsia="微软雅黑" w:hAnsi="Tahoma" w:hint="eastAsia"/>
-          <w:kern w:val="0"/>
-          <w:sz w:val="22"/>
-        </w:rPr>
-        <w:t>。并</w:t>
-      </w:r>
-      <w:r>
-        <w:rPr>
-          <w:rFonts w:ascii="Tahoma" w:eastAsia="微软雅黑" w:hAnsi="Tahoma" w:hint="eastAsia"/>
-          <w:kern w:val="0"/>
-          <w:sz w:val="22"/>
-        </w:rPr>
-        <w:t>专门扩充横向的帧，将默认的</w:t>
-      </w:r>
-      <w:r>
-        <w:rPr>
-          <w:rFonts w:ascii="Tahoma" w:eastAsia="微软雅黑" w:hAnsi="Tahoma"/>
-          <w:kern w:val="0"/>
-          <w:sz w:val="22"/>
-        </w:rPr>
-        <w:t>3</w:t>
-      </w:r>
-      <w:r>
-        <w:rPr>
-          <w:rFonts w:ascii="Tahoma" w:eastAsia="微软雅黑" w:hAnsi="Tahoma"/>
-          <w:kern w:val="0"/>
-          <w:sz w:val="22"/>
-        </w:rPr>
-        <w:t>列</w:t>
-      </w:r>
-      <w:proofErr w:type="gramStart"/>
-      <w:r>
-        <w:rPr>
-          <w:rFonts w:ascii="Tahoma" w:eastAsia="微软雅黑" w:hAnsi="Tahoma"/>
-          <w:kern w:val="0"/>
-          <w:sz w:val="22"/>
-        </w:rPr>
-        <w:t>帧</w:t>
-      </w:r>
-      <w:proofErr w:type="gramEnd"/>
-      <w:r>
-        <w:rPr>
-          <w:rFonts w:ascii="Tahoma" w:eastAsia="微软雅黑" w:hAnsi="Tahoma"/>
-          <w:kern w:val="0"/>
-          <w:sz w:val="22"/>
-        </w:rPr>
-        <w:t>扩展到任意列的帧数</w:t>
-      </w:r>
-      <w:r>
-        <w:rPr>
-          <w:rFonts w:ascii="Tahoma" w:eastAsia="微软雅黑" w:hAnsi="Tahoma" w:hint="eastAsia"/>
-          <w:kern w:val="0"/>
-          <w:sz w:val="22"/>
-        </w:rPr>
-        <w:t>，</w:t>
-      </w:r>
-      <w:r>
-        <w:rPr>
-          <w:rFonts w:ascii="Tahoma" w:eastAsia="微软雅黑" w:hAnsi="Tahoma" w:hint="eastAsia"/>
-          <w:b/>
-          <w:bCs/>
-          <w:kern w:val="0"/>
-          <w:sz w:val="22"/>
-        </w:rPr>
-        <w:t>原先</w:t>
-      </w:r>
-      <w:r>
-        <w:rPr>
-          <w:rFonts w:ascii="Tahoma" w:eastAsia="微软雅黑" w:hAnsi="Tahoma" w:hint="eastAsia"/>
-          <w:b/>
-          <w:bCs/>
-          <w:kern w:val="0"/>
-          <w:sz w:val="22"/>
-        </w:rPr>
-        <w:t>默认</w:t>
-      </w:r>
-      <w:r>
-        <w:rPr>
-          <w:rFonts w:ascii="Tahoma" w:eastAsia="微软雅黑" w:hAnsi="Tahoma" w:hint="eastAsia"/>
-          <w:b/>
-          <w:bCs/>
-          <w:kern w:val="0"/>
-          <w:sz w:val="22"/>
-        </w:rPr>
-        <w:t>分成</w:t>
-      </w:r>
-      <w:r>
-        <w:rPr>
-          <w:rFonts w:ascii="Tahoma" w:eastAsia="微软雅黑" w:hAnsi="Tahoma" w:hint="eastAsia"/>
-          <w:b/>
-          <w:bCs/>
-          <w:kern w:val="0"/>
-          <w:sz w:val="22"/>
-        </w:rPr>
-        <w:t>3</w:t>
-      </w:r>
-      <w:r>
-        <w:rPr>
-          <w:rFonts w:ascii="Tahoma" w:eastAsia="微软雅黑" w:hAnsi="Tahoma"/>
-          <w:b/>
-          <w:bCs/>
-          <w:kern w:val="0"/>
-          <w:sz w:val="22"/>
-        </w:rPr>
-        <w:t>x4=12</w:t>
-      </w:r>
-      <w:r>
-        <w:rPr>
-          <w:rFonts w:ascii="Tahoma" w:eastAsia="微软雅黑" w:hAnsi="Tahoma" w:hint="eastAsia"/>
-          <w:b/>
-          <w:bCs/>
-          <w:kern w:val="0"/>
-          <w:sz w:val="22"/>
-        </w:rPr>
-        <w:t>等分，修改</w:t>
-      </w:r>
-      <w:r>
-        <w:rPr>
-          <w:rFonts w:ascii="Tahoma" w:eastAsia="微软雅黑" w:hAnsi="Tahoma" w:hint="eastAsia"/>
-          <w:b/>
-          <w:bCs/>
-          <w:kern w:val="0"/>
-          <w:sz w:val="22"/>
-        </w:rPr>
-        <w:t>n</w:t>
-      </w:r>
-      <w:r>
-        <w:rPr>
-          <w:rFonts w:ascii="Tahoma" w:eastAsia="微软雅黑" w:hAnsi="Tahoma" w:hint="eastAsia"/>
-          <w:b/>
-          <w:bCs/>
-          <w:kern w:val="0"/>
-          <w:sz w:val="22"/>
-        </w:rPr>
-        <w:t>帧后，将分成</w:t>
-      </w:r>
-      <w:r>
-        <w:rPr>
-          <w:rFonts w:ascii="Tahoma" w:eastAsia="微软雅黑" w:hAnsi="Tahoma"/>
-          <w:b/>
-          <w:bCs/>
-          <w:kern w:val="0"/>
-          <w:sz w:val="22"/>
-        </w:rPr>
-        <w:t>nx4</w:t>
-      </w:r>
-      <w:r>
-        <w:rPr>
-          <w:rFonts w:ascii="Tahoma" w:eastAsia="微软雅黑" w:hAnsi="Tahoma" w:hint="eastAsia"/>
-          <w:b/>
-          <w:bCs/>
-          <w:kern w:val="0"/>
-          <w:sz w:val="22"/>
-        </w:rPr>
-        <w:t>等分</w:t>
-      </w:r>
-      <w:r>
-        <w:rPr>
-          <w:rFonts w:ascii="Tahoma" w:eastAsia="微软雅黑" w:hAnsi="Tahoma" w:hint="eastAsia"/>
-          <w:kern w:val="0"/>
-          <w:sz w:val="22"/>
-        </w:rPr>
-        <w:t>。</w:t>
+        <w:t>连接边</w:t>
+      </w:r>
+      <w:r>
+        <w:rPr>
+          <w:rFonts w:ascii="Tahoma" w:eastAsia="微软雅黑" w:hAnsi="Tahoma" w:hint="eastAsia"/>
+          <w:kern w:val="0"/>
+          <w:sz w:val="22"/>
+        </w:rPr>
+        <w:t xml:space="preserve"> </w:t>
+      </w:r>
+      <w:r>
+        <w:rPr>
+          <w:rFonts w:ascii="Tahoma" w:eastAsia="微软雅黑" w:hAnsi="Tahoma" w:hint="eastAsia"/>
+          <w:kern w:val="0"/>
+          <w:sz w:val="22"/>
+        </w:rPr>
+        <w:t>的定义</w:t>
+      </w:r>
+      <w:r>
+        <w:rPr>
+          <w:rFonts w:ascii="Tahoma" w:eastAsia="微软雅黑" w:hAnsi="Tahoma" w:hint="eastAsia"/>
+          <w:kern w:val="0"/>
+          <w:sz w:val="22"/>
+        </w:rPr>
+        <w:t>：等分</w:t>
+      </w:r>
+      <w:r>
+        <w:rPr>
+          <w:rFonts w:ascii="Tahoma" w:eastAsia="微软雅黑" w:hAnsi="Tahoma" w:hint="eastAsia"/>
+          <w:kern w:val="0"/>
+          <w:sz w:val="22"/>
+        </w:rPr>
+        <w:t>A</w:t>
+      </w:r>
+      <w:r>
+        <w:rPr>
+          <w:rFonts w:ascii="Tahoma" w:eastAsia="微软雅黑" w:hAnsi="Tahoma" w:hint="eastAsia"/>
+          <w:kern w:val="0"/>
+          <w:sz w:val="22"/>
+        </w:rPr>
+        <w:t>和等分</w:t>
+      </w:r>
+      <w:r>
+        <w:rPr>
+          <w:rFonts w:ascii="Tahoma" w:eastAsia="微软雅黑" w:hAnsi="Tahoma" w:hint="eastAsia"/>
+          <w:kern w:val="0"/>
+          <w:sz w:val="22"/>
+        </w:rPr>
+        <w:t>B</w:t>
+      </w:r>
+      <w:r>
+        <w:rPr>
+          <w:rFonts w:ascii="Tahoma" w:eastAsia="微软雅黑" w:hAnsi="Tahoma" w:hint="eastAsia"/>
+          <w:kern w:val="0"/>
+          <w:sz w:val="22"/>
+        </w:rPr>
+        <w:t>靠在一起时连接的那一条边。</w:t>
+      </w:r>
+    </w:p>
+    <w:p>
+      <w:pPr>
+        <w:widowControl/>
+        <w:adjustRightInd w:val="0"/>
+        <w:snapToGrid w:val="0"/>
+        <w:spacing w:after="200"/>
+        <w:jc w:val="center"/>
+        <w:rPr>
+          <w:rFonts w:ascii="Tahoma" w:eastAsia="微软雅黑" w:hAnsi="Tahoma"/>
+          <w:kern w:val="0"/>
+          <w:sz w:val="40"/>
+        </w:rPr>
+      </w:pPr>
+      <w:r>
+        <w:rPr>
+          <w:rFonts w:ascii="Tahoma" w:eastAsia="微软雅黑" w:hAnsi="Tahoma"/>
+          <w:noProof/>
+          <w:kern w:val="0"/>
+          <w:sz w:val="40"/>
+        </w:rPr>
+        <w:drawing>
+          <wp:inline distT="0" distB="0" distL="0" distR="0" wp14:anchorId="290647FE" wp14:editId="7104B496">
+            <wp:extent cx="457200" cy="457200"/>
+            <wp:effectExtent l="0" t="0" r="0" b="0"/>
+            <wp:docPr id="37" name="图片 37" descr="F:\rpg mv箱\mog插件中文全翻译(Drill_up)v2.13\插件集合示例\img\characters\未标题-1.png"/>
+            <wp:cNvGraphicFramePr>
+              <a:graphicFrameLocks xmlns:a="http://schemas.openxmlformats.org/drawingml/2006/main" noChangeAspect="1"/>
+            </wp:cNvGraphicFramePr>
+            <a:graphic xmlns:a="http://schemas.openxmlformats.org/drawingml/2006/main">
+              <a:graphicData uri="http://schemas.openxmlformats.org/drawingml/2006/picture">
+                <pic:pic xmlns:pic="http://schemas.openxmlformats.org/drawingml/2006/picture">
+                  <pic:nvPicPr>
+                    <pic:cNvPr id="0" name="Picture 1" descr="F:\rpg mv箱\mog插件中文全翻译(Drill_up)v2.13\插件集合示例\img\characters\未标题-1.png"/>
+                    <pic:cNvPicPr>
+                      <a:picLocks noChangeAspect="1" noChangeArrowheads="1"/>
+                    </pic:cNvPicPr>
+                  </pic:nvPicPr>
+                  <pic:blipFill>
+                    <a:blip r:embed="rId24">
+                      <a:extLst>
+                        <a:ext uri="{28A0092B-C50C-407E-A947-70E740481C1C}">
+                          <a14:useLocalDpi xmlns:a14="http://schemas.microsoft.com/office/drawing/2010/main" val="0"/>
+                        </a:ext>
+                      </a:extLst>
+                    </a:blip>
+                    <a:srcRect/>
+                    <a:stretch>
+                      <a:fillRect/>
+                    </a:stretch>
+                  </pic:blipFill>
+                  <pic:spPr bwMode="auto">
+                    <a:xfrm>
+                      <a:off x="0" y="0"/>
+                      <a:ext cx="457200" cy="457200"/>
+                    </a:xfrm>
+                    <a:prstGeom prst="rect">
+                      <a:avLst/>
+                    </a:prstGeom>
+                    <a:noFill/>
+                    <a:ln>
+                      <a:noFill/>
+                    </a:ln>
+                  </pic:spPr>
+                </pic:pic>
+              </a:graphicData>
+            </a:graphic>
+          </wp:inline>
+        </w:drawing>
+      </w:r>
+      <w:r>
+        <w:rPr>
+          <w:rFonts w:ascii="Tahoma" w:eastAsia="微软雅黑" w:hAnsi="Tahoma"/>
+          <w:kern w:val="0"/>
+          <w:sz w:val="40"/>
+        </w:rPr>
+        <w:t xml:space="preserve"> </w:t>
+      </w:r>
+      <w:r>
+        <w:rPr>
+          <w:rFonts w:ascii="Tahoma" w:eastAsia="微软雅黑" w:hAnsi="Tahoma" w:hint="eastAsia"/>
+          <w:kern w:val="0"/>
+          <w:sz w:val="40"/>
+        </w:rPr>
+        <w:t xml:space="preserve">+ </w:t>
+      </w:r>
+      <w:r>
+        <w:rPr>
+          <w:rFonts w:ascii="Tahoma" w:eastAsia="微软雅黑" w:hAnsi="Tahoma"/>
+          <w:noProof/>
+          <w:kern w:val="0"/>
+          <w:sz w:val="40"/>
+        </w:rPr>
+        <w:drawing>
+          <wp:inline distT="0" distB="0" distL="0" distR="0" wp14:anchorId="5C90CC1C" wp14:editId="39F3447C">
+            <wp:extent cx="457200" cy="457200"/>
+            <wp:effectExtent l="0" t="0" r="0" b="0"/>
+            <wp:docPr id="38" name="图片 38" descr="F:\rpg mv箱\mog插件中文全翻译(Drill_up)v2.13\插件集合示例\img\characters\未标题-2.png"/>
+            <wp:cNvGraphicFramePr>
+              <a:graphicFrameLocks xmlns:a="http://schemas.openxmlformats.org/drawingml/2006/main" noChangeAspect="1"/>
+            </wp:cNvGraphicFramePr>
+            <a:graphic xmlns:a="http://schemas.openxmlformats.org/drawingml/2006/main">
+              <a:graphicData uri="http://schemas.openxmlformats.org/drawingml/2006/picture">
+                <pic:pic xmlns:pic="http://schemas.openxmlformats.org/drawingml/2006/picture">
+                  <pic:nvPicPr>
+                    <pic:cNvPr id="0" name="Picture 2" descr="F:\rpg mv箱\mog插件中文全翻译(Drill_up)v2.13\插件集合示例\img\characters\未标题-2.png"/>
+                    <pic:cNvPicPr>
+                      <a:picLocks noChangeAspect="1" noChangeArrowheads="1"/>
+                    </pic:cNvPicPr>
+                  </pic:nvPicPr>
+                  <pic:blipFill>
+                    <a:blip r:embed="rId25">
+                      <a:extLst>
+                        <a:ext uri="{28A0092B-C50C-407E-A947-70E740481C1C}">
+                          <a14:useLocalDpi xmlns:a14="http://schemas.microsoft.com/office/drawing/2010/main" val="0"/>
+                        </a:ext>
+                      </a:extLst>
+                    </a:blip>
+                    <a:srcRect/>
+                    <a:stretch>
+                      <a:fillRect/>
+                    </a:stretch>
+                  </pic:blipFill>
+                  <pic:spPr bwMode="auto">
+                    <a:xfrm>
+                      <a:off x="0" y="0"/>
+                      <a:ext cx="457200" cy="457200"/>
+                    </a:xfrm>
+                    <a:prstGeom prst="rect">
+                      <a:avLst/>
+                    </a:prstGeom>
+                    <a:noFill/>
+                    <a:ln>
+                      <a:noFill/>
+                    </a:ln>
+                  </pic:spPr>
+                </pic:pic>
+              </a:graphicData>
+            </a:graphic>
+          </wp:inline>
+        </w:drawing>
+      </w:r>
+      <w:r>
+        <w:rPr>
+          <w:rFonts w:ascii="Tahoma" w:eastAsia="微软雅黑" w:hAnsi="Tahoma"/>
+          <w:kern w:val="0"/>
+          <w:sz w:val="40"/>
+        </w:rPr>
+        <w:t xml:space="preserve"> = </w:t>
+      </w:r>
+      <w:r>
+        <w:rPr>
+          <w:rFonts w:ascii="Tahoma" w:eastAsia="微软雅黑" w:hAnsi="Tahoma"/>
+          <w:noProof/>
+          <w:kern w:val="0"/>
+          <w:sz w:val="40"/>
+        </w:rPr>
+        <w:drawing>
+          <wp:inline distT="0" distB="0" distL="0" distR="0" wp14:anchorId="44971B9E" wp14:editId="740B5CAE">
+            <wp:extent cx="914400" cy="457200"/>
+            <wp:effectExtent l="0" t="0" r="0" b="0"/>
+            <wp:docPr id="39" name="图片 39" descr="F:\rpg mv箱\mog插件中文全翻译(Drill_up)v2.13\插件集合示例\img\characters\未标题-3.png"/>
+            <wp:cNvGraphicFramePr>
+              <a:graphicFrameLocks xmlns:a="http://schemas.openxmlformats.org/drawingml/2006/main" noChangeAspect="1"/>
+            </wp:cNvGraphicFramePr>
+            <a:graphic xmlns:a="http://schemas.openxmlformats.org/drawingml/2006/main">
+              <a:graphicData uri="http://schemas.openxmlformats.org/drawingml/2006/picture">
+                <pic:pic xmlns:pic="http://schemas.openxmlformats.org/drawingml/2006/picture">
+                  <pic:nvPicPr>
+                    <pic:cNvPr id="0" name="Picture 3" descr="F:\rpg mv箱\mog插件中文全翻译(Drill_up)v2.13\插件集合示例\img\characters\未标题-3.png"/>
+                    <pic:cNvPicPr>
+                      <a:picLocks noChangeAspect="1" noChangeArrowheads="1"/>
+                    </pic:cNvPicPr>
+                  </pic:nvPicPr>
+                  <pic:blipFill>
+                    <a:blip r:embed="rId26">
+                      <a:extLst>
+                        <a:ext uri="{28A0092B-C50C-407E-A947-70E740481C1C}">
+                          <a14:useLocalDpi xmlns:a14="http://schemas.microsoft.com/office/drawing/2010/main" val="0"/>
+                        </a:ext>
+                      </a:extLst>
+                    </a:blip>
+                    <a:srcRect/>
+                    <a:stretch>
+                      <a:fillRect/>
+                    </a:stretch>
+                  </pic:blipFill>
+                  <pic:spPr bwMode="auto">
+                    <a:xfrm>
+                      <a:off x="0" y="0"/>
+                      <a:ext cx="914400" cy="457200"/>
+                    </a:xfrm>
+                    <a:prstGeom prst="rect">
+                      <a:avLst/>
+                    </a:prstGeom>
+                    <a:noFill/>
+                    <a:ln>
+                      <a:noFill/>
+                    </a:ln>
+                  </pic:spPr>
+                </pic:pic>
+              </a:graphicData>
+            </a:graphic>
+          </wp:inline>
+        </w:drawing>
       </w:r>
     </w:p>
     <w:p>
@@ -2935,15 +3033,7 @@
           <w:kern w:val="0"/>
           <w:sz w:val="22"/>
         </w:rPr>
-        <w:t>（可以参考</w:t>
-      </w:r>
-      <w:r>
-        <w:rPr>
-          <w:rFonts w:ascii="Tahoma" w:eastAsia="微软雅黑" w:hAnsi="Tahoma" w:hint="eastAsia"/>
-          <w:kern w:val="0"/>
-          <w:sz w:val="22"/>
-        </w:rPr>
-        <w:t>示例中</w:t>
+        <w:t>以</w:t>
       </w:r>
       <w:r>
         <w:rPr>
@@ -2959,16 +3049,72 @@
           <w:kern w:val="0"/>
           <w:sz w:val="22"/>
         </w:rPr>
-        <w:t>地图管理层的</w:t>
+        <w:t>华容道方块</w:t>
+      </w:r>
+      <w:r>
+        <w:rPr>
+          <w:rFonts w:ascii="Tahoma" w:eastAsia="微软雅黑" w:hAnsi="Tahoma" w:hint="eastAsia"/>
+          <w:kern w:val="0"/>
+          <w:sz w:val="22"/>
+        </w:rPr>
+        <w:t xml:space="preserve"> </w:t>
+      </w:r>
+      <w:r>
+        <w:rPr>
+          <w:rFonts w:ascii="Tahoma" w:eastAsia="微软雅黑" w:hAnsi="Tahoma" w:hint="eastAsia"/>
+          <w:kern w:val="0"/>
+          <w:sz w:val="22"/>
+        </w:rPr>
+        <w:t>行走图</w:t>
+      </w:r>
+      <w:r>
+        <w:rPr>
+          <w:rFonts w:ascii="Tahoma" w:eastAsia="微软雅黑" w:hAnsi="Tahoma" w:hint="eastAsia"/>
+          <w:kern w:val="0"/>
+          <w:sz w:val="22"/>
+        </w:rPr>
+        <w:t>为例，如果两两事件都有相同的</w:t>
+      </w:r>
+      <w:r>
+        <w:rPr>
+          <w:rFonts w:ascii="Tahoma" w:eastAsia="微软雅黑" w:hAnsi="Tahoma" w:hint="eastAsia"/>
+          <w:kern w:val="0"/>
+          <w:sz w:val="22"/>
+        </w:rPr>
+        <w:t>连接</w:t>
+      </w:r>
+      <w:r>
+        <w:rPr>
+          <w:rFonts w:ascii="Tahoma" w:eastAsia="微软雅黑" w:hAnsi="Tahoma" w:hint="eastAsia"/>
+          <w:kern w:val="0"/>
+          <w:sz w:val="22"/>
+        </w:rPr>
+        <w:t>，并且连接处能够吻合相连，那么</w:t>
+      </w:r>
+      <w:r>
+        <w:rPr>
+          <w:rFonts w:ascii="Tahoma" w:eastAsia="微软雅黑" w:hAnsi="Tahoma" w:hint="eastAsia"/>
+          <w:kern w:val="0"/>
+          <w:sz w:val="22"/>
+        </w:rPr>
+        <w:t>你</w:t>
+      </w:r>
+      <w:r>
+        <w:rPr>
+          <w:rFonts w:ascii="Tahoma" w:eastAsia="微软雅黑" w:hAnsi="Tahoma" w:hint="eastAsia"/>
+          <w:kern w:val="0"/>
+          <w:sz w:val="22"/>
+        </w:rPr>
+        <w:t>就可以用重复的</w:t>
       </w:r>
       <w:proofErr w:type="gramStart"/>
       <w:r>
         <w:rPr>
-          <w:rFonts w:ascii="Tahoma" w:eastAsia="微软雅黑" w:hAnsi="Tahoma"/>
-          <w:kern w:val="0"/>
-          <w:sz w:val="22"/>
-        </w:rPr>
-        <w:t>”</w:t>
+          <w:rFonts w:ascii="Tahoma" w:eastAsia="微软雅黑" w:hAnsi="Tahoma" w:hint="eastAsia"/>
+          <w:kern w:val="0"/>
+          <w:sz w:val="22"/>
+        </w:rPr>
+        <w:t>图块画</w:t>
       </w:r>
       <w:proofErr w:type="gramEnd"/>
       <w:r>
@@ -2977,65 +3123,136 @@
           <w:kern w:val="0"/>
           <w:sz w:val="22"/>
         </w:rPr>
-        <w:t>1</w:t>
-      </w:r>
-      <w:r>
-        <w:rPr>
-          <w:rFonts w:ascii="Tahoma" w:eastAsia="微软雅黑" w:hAnsi="Tahoma"/>
-          <w:kern w:val="0"/>
-          <w:sz w:val="22"/>
-        </w:rPr>
-        <w:t>23456</w:t>
-      </w:r>
-      <w:proofErr w:type="gramStart"/>
-      <w:r>
-        <w:rPr>
-          <w:rFonts w:ascii="Tahoma" w:eastAsia="微软雅黑" w:hAnsi="Tahoma"/>
-          <w:kern w:val="0"/>
-          <w:sz w:val="22"/>
-        </w:rPr>
-        <w:t>”</w:t>
-      </w:r>
-      <w:proofErr w:type="gramEnd"/>
-      <w:r>
-        <w:rPr>
-          <w:rFonts w:ascii="Tahoma" w:eastAsia="微软雅黑" w:hAnsi="Tahoma" w:hint="eastAsia"/>
-          <w:kern w:val="0"/>
-          <w:sz w:val="22"/>
-        </w:rPr>
-        <w:t>行走图</w:t>
-      </w:r>
-      <w:r>
-        <w:rPr>
-          <w:rFonts w:ascii="Tahoma" w:eastAsia="微软雅黑" w:hAnsi="Tahoma" w:hint="eastAsia"/>
+        <w:t>很多种不同的形状了。</w:t>
+      </w:r>
+      <w:r>
+        <w:rPr>
+          <w:rFonts w:ascii="Tahoma" w:eastAsia="微软雅黑" w:hAnsi="Tahoma"/>
           <w:kern w:val="0"/>
           <w:sz w:val="22"/>
         </w:rPr>
         <w:t xml:space="preserve"> </w:t>
       </w:r>
-      <w:r>
-        <w:rPr>
-          <w:rFonts w:ascii="Tahoma" w:eastAsia="微软雅黑" w:hAnsi="Tahoma" w:hint="eastAsia"/>
-          <w:kern w:val="0"/>
-          <w:sz w:val="22"/>
-        </w:rPr>
-        <w:t>和</w:t>
-      </w:r>
-      <w:r>
-        <w:rPr>
-          <w:rFonts w:ascii="Tahoma" w:eastAsia="微软雅黑" w:hAnsi="Tahoma" w:hint="eastAsia"/>
-          <w:kern w:val="0"/>
-          <w:sz w:val="22"/>
-        </w:rPr>
-        <w:t xml:space="preserve"> </w:t>
-      </w:r>
-      <w:r>
-        <w:rPr>
-          <w:rFonts w:ascii="Tahoma" w:eastAsia="微软雅黑" w:hAnsi="Tahoma" w:hint="eastAsia"/>
-          <w:kern w:val="0"/>
-          <w:sz w:val="22"/>
-        </w:rPr>
-        <w:t>物体管理层的旋转立方体）</w:t>
+    </w:p>
+    <w:p>
+      <w:pPr>
+        <w:widowControl/>
+        <w:adjustRightInd w:val="0"/>
+        <w:snapToGrid w:val="0"/>
+        <w:spacing w:after="200"/>
+        <w:jc w:val="center"/>
+        <w:rPr>
+          <w:rFonts w:ascii="Tahoma" w:eastAsia="微软雅黑" w:hAnsi="Tahoma"/>
+          <w:kern w:val="0"/>
+          <w:sz w:val="22"/>
+        </w:rPr>
+      </w:pPr>
+      <w:r>
+        <w:rPr>
+          <w:noProof/>
+        </w:rPr>
+        <w:drawing>
+          <wp:inline distT="0" distB="0" distL="0" distR="0" wp14:anchorId="72EF68B5" wp14:editId="6590DE5D">
+            <wp:extent cx="3105150" cy="3246292"/>
+            <wp:effectExtent l="0" t="0" r="0" b="0"/>
+            <wp:docPr id="26" name="图片 26"/>
+            <wp:cNvGraphicFramePr>
+              <a:graphicFrameLocks xmlns:a="http://schemas.openxmlformats.org/drawingml/2006/main" noChangeAspect="1"/>
+            </wp:cNvGraphicFramePr>
+            <a:graphic xmlns:a="http://schemas.openxmlformats.org/drawingml/2006/main">
+              <a:graphicData uri="http://schemas.openxmlformats.org/drawingml/2006/picture">
+                <pic:pic xmlns:pic="http://schemas.openxmlformats.org/drawingml/2006/picture">
+                  <pic:nvPicPr>
+                    <pic:cNvPr id="1" name=""/>
+                    <pic:cNvPicPr/>
+                  </pic:nvPicPr>
+                  <pic:blipFill>
+                    <a:blip r:embed="rId27">
+                      <a:extLst>
+                        <a:ext uri="{28A0092B-C50C-407E-A947-70E740481C1C}">
+                          <a14:useLocalDpi xmlns:a14="http://schemas.microsoft.com/office/drawing/2010/main" val="0"/>
+                        </a:ext>
+                      </a:extLst>
+                    </a:blip>
+                    <a:stretch>
+                      <a:fillRect/>
+                    </a:stretch>
+                  </pic:blipFill>
+                  <pic:spPr>
+                    <a:xfrm>
+                      <a:off x="0" y="0"/>
+                      <a:ext cx="3110655" cy="3252047"/>
+                    </a:xfrm>
+                    <a:prstGeom prst="rect">
+                      <a:avLst/>
+                    </a:prstGeom>
+                  </pic:spPr>
+                </pic:pic>
+              </a:graphicData>
+            </a:graphic>
+          </wp:inline>
+        </w:drawing>
+      </w:r>
+    </w:p>
+    <w:p>
+      <w:pPr>
+        <w:widowControl/>
+        <w:jc w:val="left"/>
+        <w:rPr>
+          <w:rFonts w:ascii="Tahoma" w:eastAsia="微软雅黑" w:hAnsi="Tahoma"/>
+          <w:kern w:val="0"/>
+          <w:sz w:val="22"/>
+        </w:rPr>
+      </w:pPr>
+      <w:r>
+        <w:rPr>
+          <w:rFonts w:ascii="Tahoma" w:eastAsia="微软雅黑" w:hAnsi="Tahoma"/>
+          <w:kern w:val="0"/>
+          <w:sz w:val="22"/>
+        </w:rPr>
+        <w:br w:type="page"/>
+      </w:r>
+    </w:p>
+    <w:p>
+      <w:pPr>
+        <w:pStyle w:val="3"/>
+        <w:rPr>
+          <w:sz w:val="28"/>
+        </w:rPr>
+      </w:pPr>
+      <w:r>
+        <w:rPr>
+          <w:rFonts w:hint="eastAsia"/>
+          <w:sz w:val="28"/>
+        </w:rPr>
+        <w:lastRenderedPageBreak/>
+        <w:t>4</w:t>
+      </w:r>
+      <w:r>
+        <w:rPr>
+          <w:sz w:val="28"/>
+        </w:rPr>
+        <w:t>8</w:t>
+      </w:r>
+      <w:r>
+        <w:rPr>
+          <w:rFonts w:hint="eastAsia"/>
+          <w:sz w:val="28"/>
+        </w:rPr>
+        <w:t>x</w:t>
+      </w:r>
+      <w:r>
+        <w:rPr>
+          <w:sz w:val="28"/>
+        </w:rPr>
+        <w:t>48</w:t>
+      </w:r>
+      <w:r>
+        <w:rPr>
+          <w:rFonts w:hint="eastAsia"/>
+          <w:sz w:val="28"/>
+        </w:rPr>
+        <w:t>直接连接</w:t>
       </w:r>
     </w:p>
     <w:p>
@@ -3053,10 +3270,1957 @@
       </w:pPr>
       <w:r>
         <w:rPr>
+          <w:rFonts w:ascii="Tahoma" w:eastAsia="微软雅黑" w:hAnsi="Tahoma" w:hint="eastAsia"/>
+          <w:kern w:val="0"/>
+          <w:sz w:val="22"/>
+        </w:rPr>
+        <w:t>直接匹配</w:t>
+      </w:r>
+      <w:r>
+        <w:rPr>
+          <w:rFonts w:ascii="Tahoma" w:eastAsia="微软雅黑" w:hAnsi="Tahoma" w:hint="eastAsia"/>
+          <w:kern w:val="0"/>
+          <w:sz w:val="22"/>
+        </w:rPr>
+        <w:t>4</w:t>
+      </w:r>
+      <w:r>
+        <w:rPr>
+          <w:rFonts w:ascii="Tahoma" w:eastAsia="微软雅黑" w:hAnsi="Tahoma"/>
+          <w:kern w:val="0"/>
+          <w:sz w:val="22"/>
+        </w:rPr>
+        <w:t>8</w:t>
+      </w:r>
+      <w:r>
+        <w:rPr>
+          <w:rFonts w:ascii="Tahoma" w:eastAsia="微软雅黑" w:hAnsi="Tahoma" w:hint="eastAsia"/>
+          <w:kern w:val="0"/>
+          <w:sz w:val="22"/>
+        </w:rPr>
+        <w:t>*</w:t>
+      </w:r>
+      <w:r>
+        <w:rPr>
+          <w:rFonts w:ascii="Tahoma" w:eastAsia="微软雅黑" w:hAnsi="Tahoma"/>
+          <w:kern w:val="0"/>
+          <w:sz w:val="22"/>
+        </w:rPr>
+        <w:t>48</w:t>
+      </w:r>
+      <w:r>
+        <w:rPr>
+          <w:rFonts w:ascii="Tahoma" w:eastAsia="微软雅黑" w:hAnsi="Tahoma" w:hint="eastAsia"/>
+          <w:kern w:val="0"/>
+          <w:sz w:val="22"/>
+        </w:rPr>
+        <w:t>的图片是可以完美连接在一起的，但是缺点是不能画类似</w:t>
+      </w:r>
+      <w:r>
+        <w:rPr>
+          <w:rFonts w:ascii="Tahoma" w:eastAsia="微软雅黑" w:hAnsi="Tahoma" w:hint="eastAsia"/>
+          <w:kern w:val="0"/>
+          <w:sz w:val="22"/>
+        </w:rPr>
+        <w:t>3d</w:t>
+      </w:r>
+      <w:r>
+        <w:rPr>
+          <w:rFonts w:ascii="Tahoma" w:eastAsia="微软雅黑" w:hAnsi="Tahoma" w:hint="eastAsia"/>
+          <w:kern w:val="0"/>
+          <w:sz w:val="22"/>
+        </w:rPr>
+        <w:t>突出来的方块效果。</w:t>
+      </w:r>
+    </w:p>
+    <w:p>
+      <w:pPr>
+        <w:widowControl/>
+        <w:adjustRightInd w:val="0"/>
+        <w:snapToGrid w:val="0"/>
+        <w:spacing w:after="200"/>
+        <w:jc w:val="left"/>
+        <w:rPr>
+          <w:rFonts w:ascii="Tahoma" w:eastAsia="微软雅黑" w:hAnsi="Tahoma"/>
+          <w:kern w:val="0"/>
+          <w:sz w:val="22"/>
+        </w:rPr>
+      </w:pPr>
+      <w:r>
+        <w:rPr>
+          <w:rFonts w:ascii="Tahoma" w:eastAsia="微软雅黑" w:hAnsi="Tahoma" w:hint="eastAsia"/>
+          <w:kern w:val="0"/>
+          <w:sz w:val="22"/>
+        </w:rPr>
+        <w:t>因为高度需要占用一定空间，</w:t>
+      </w:r>
+      <w:r>
+        <w:rPr>
+          <w:rFonts w:ascii="Tahoma" w:eastAsia="微软雅黑" w:hAnsi="Tahoma" w:hint="eastAsia"/>
+          <w:kern w:val="0"/>
+          <w:sz w:val="22"/>
+        </w:rPr>
+        <w:t>下</w:t>
+      </w:r>
+      <w:r>
+        <w:rPr>
+          <w:rFonts w:ascii="Tahoma" w:eastAsia="微软雅黑" w:hAnsi="Tahoma" w:hint="eastAsia"/>
+          <w:kern w:val="0"/>
+          <w:sz w:val="22"/>
+        </w:rPr>
+        <w:t>图中的高度明显越出了连接</w:t>
+      </w:r>
+      <w:r>
+        <w:rPr>
+          <w:rFonts w:ascii="Tahoma" w:eastAsia="微软雅黑" w:hAnsi="Tahoma" w:hint="eastAsia"/>
+          <w:kern w:val="0"/>
+          <w:sz w:val="22"/>
+        </w:rPr>
+        <w:t>边</w:t>
+      </w:r>
+      <w:r>
+        <w:rPr>
+          <w:rFonts w:ascii="Tahoma" w:eastAsia="微软雅黑" w:hAnsi="Tahoma" w:hint="eastAsia"/>
+          <w:kern w:val="0"/>
+          <w:sz w:val="22"/>
+        </w:rPr>
+        <w:t>的范围，</w:t>
+      </w:r>
+      <w:r>
+        <w:rPr>
+          <w:rFonts w:ascii="Tahoma" w:eastAsia="微软雅黑" w:hAnsi="Tahoma" w:hint="eastAsia"/>
+          <w:kern w:val="0"/>
+          <w:sz w:val="22"/>
+        </w:rPr>
+        <w:t>在游戏中</w:t>
+      </w:r>
+      <w:r>
+        <w:rPr>
+          <w:rFonts w:ascii="Tahoma" w:eastAsia="微软雅黑" w:hAnsi="Tahoma" w:hint="eastAsia"/>
+          <w:kern w:val="0"/>
+          <w:sz w:val="22"/>
+        </w:rPr>
+        <w:t>会</w:t>
+      </w:r>
+      <w:r>
+        <w:rPr>
+          <w:rFonts w:ascii="Tahoma" w:eastAsia="微软雅黑" w:hAnsi="Tahoma" w:hint="eastAsia"/>
+          <w:kern w:val="0"/>
+          <w:sz w:val="22"/>
+        </w:rPr>
+        <w:t>发现相连处</w:t>
+      </w:r>
+      <w:r>
+        <w:rPr>
+          <w:rFonts w:ascii="Tahoma" w:eastAsia="微软雅黑" w:hAnsi="Tahoma" w:hint="eastAsia"/>
+          <w:kern w:val="0"/>
+          <w:sz w:val="22"/>
+        </w:rPr>
+        <w:t>会</w:t>
+      </w:r>
+      <w:r>
+        <w:rPr>
+          <w:rFonts w:ascii="Tahoma" w:eastAsia="微软雅黑" w:hAnsi="Tahoma" w:hint="eastAsia"/>
+          <w:kern w:val="0"/>
+          <w:sz w:val="22"/>
+        </w:rPr>
+        <w:t>有</w:t>
+      </w:r>
+      <w:r>
+        <w:rPr>
+          <w:rFonts w:ascii="Tahoma" w:eastAsia="微软雅黑" w:hAnsi="Tahoma" w:hint="eastAsia"/>
+          <w:kern w:val="0"/>
+          <w:sz w:val="22"/>
+        </w:rPr>
+        <w:t>明显的</w:t>
+      </w:r>
+      <w:r>
+        <w:rPr>
+          <w:rFonts w:ascii="Tahoma" w:eastAsia="微软雅黑" w:hAnsi="Tahoma" w:hint="eastAsia"/>
+          <w:kern w:val="0"/>
+          <w:sz w:val="22"/>
+        </w:rPr>
+        <w:t>截断部分</w:t>
+      </w:r>
+      <w:r>
+        <w:rPr>
+          <w:rFonts w:ascii="Tahoma" w:eastAsia="微软雅黑" w:hAnsi="Tahoma" w:hint="eastAsia"/>
+          <w:kern w:val="0"/>
+          <w:sz w:val="22"/>
+        </w:rPr>
+        <w:t>。</w:t>
+      </w:r>
+    </w:p>
+    <w:p>
+      <w:pPr>
+        <w:widowControl/>
+        <w:adjustRightInd w:val="0"/>
+        <w:snapToGrid w:val="0"/>
+        <w:spacing w:after="200"/>
+        <w:jc w:val="center"/>
+        <w:rPr>
+          <w:rFonts w:ascii="Tahoma" w:eastAsia="微软雅黑" w:hAnsi="Tahoma"/>
+          <w:kern w:val="0"/>
+          <w:sz w:val="22"/>
+        </w:rPr>
+      </w:pPr>
+      <w:r>
+        <w:rPr>
           <w:noProof/>
         </w:rPr>
         <w:drawing>
-          <wp:inline distT="0" distB="0" distL="0" distR="0" wp14:anchorId="0E578DAE" wp14:editId="4FE30F92">
+          <wp:inline distT="0" distB="0" distL="0" distR="0" wp14:anchorId="01AF844F" wp14:editId="45737B1A">
+            <wp:extent cx="3236289" cy="2562225"/>
+            <wp:effectExtent l="0" t="0" r="2540" b="0"/>
+            <wp:docPr id="40" name="图片 40"/>
+            <wp:cNvGraphicFramePr>
+              <a:graphicFrameLocks xmlns:a="http://schemas.openxmlformats.org/drawingml/2006/main" noChangeAspect="1"/>
+            </wp:cNvGraphicFramePr>
+            <a:graphic xmlns:a="http://schemas.openxmlformats.org/drawingml/2006/main">
+              <a:graphicData uri="http://schemas.openxmlformats.org/drawingml/2006/picture">
+                <pic:pic xmlns:pic="http://schemas.openxmlformats.org/drawingml/2006/picture">
+                  <pic:nvPicPr>
+                    <pic:cNvPr id="1" name=""/>
+                    <pic:cNvPicPr/>
+                  </pic:nvPicPr>
+                  <pic:blipFill>
+                    <a:blip r:embed="rId28">
+                      <a:extLst>
+                        <a:ext uri="{28A0092B-C50C-407E-A947-70E740481C1C}">
+                          <a14:useLocalDpi xmlns:a14="http://schemas.microsoft.com/office/drawing/2010/main" val="0"/>
+                        </a:ext>
+                      </a:extLst>
+                    </a:blip>
+                    <a:stretch>
+                      <a:fillRect/>
+                    </a:stretch>
+                  </pic:blipFill>
+                  <pic:spPr>
+                    <a:xfrm>
+                      <a:off x="0" y="0"/>
+                      <a:ext cx="3245393" cy="2569433"/>
+                    </a:xfrm>
+                    <a:prstGeom prst="rect">
+                      <a:avLst/>
+                    </a:prstGeom>
+                  </pic:spPr>
+                </pic:pic>
+              </a:graphicData>
+            </a:graphic>
+          </wp:inline>
+        </w:drawing>
+      </w:r>
+    </w:p>
+    <w:p>
+      <w:pPr>
+        <w:widowControl/>
+        <w:adjustRightInd w:val="0"/>
+        <w:snapToGrid w:val="0"/>
+        <w:spacing w:after="200"/>
+        <w:jc w:val="left"/>
+        <w:rPr>
+          <w:rFonts w:ascii="Tahoma" w:eastAsia="微软雅黑" w:hAnsi="Tahoma"/>
+          <w:kern w:val="0"/>
+          <w:sz w:val="22"/>
+        </w:rPr>
+      </w:pPr>
+      <w:r>
+        <w:rPr>
+          <w:rFonts w:ascii="Tahoma" w:eastAsia="微软雅黑" w:hAnsi="Tahoma" w:hint="eastAsia"/>
+          <w:kern w:val="0"/>
+          <w:sz w:val="22"/>
+        </w:rPr>
+        <w:t>每个方块都自己单独画一个</w:t>
+      </w:r>
+      <w:r>
+        <w:rPr>
+          <w:rFonts w:ascii="Tahoma" w:eastAsia="微软雅黑" w:hAnsi="Tahoma" w:hint="eastAsia"/>
+          <w:kern w:val="0"/>
+          <w:sz w:val="22"/>
+        </w:rPr>
+        <w:t>图形，</w:t>
+      </w:r>
+      <w:r>
+        <w:rPr>
+          <w:rFonts w:ascii="Tahoma" w:eastAsia="微软雅黑" w:hAnsi="Tahoma" w:hint="eastAsia"/>
+          <w:kern w:val="0"/>
+          <w:sz w:val="22"/>
+        </w:rPr>
+        <w:t>是一种解决办法，</w:t>
+      </w:r>
+      <w:r>
+        <w:rPr>
+          <w:rFonts w:ascii="Tahoma" w:eastAsia="微软雅黑" w:hAnsi="Tahoma" w:hint="eastAsia"/>
+          <w:kern w:val="0"/>
+          <w:sz w:val="22"/>
+        </w:rPr>
+        <w:t>但</w:t>
+      </w:r>
+      <w:r>
+        <w:rPr>
+          <w:rFonts w:ascii="Tahoma" w:eastAsia="微软雅黑" w:hAnsi="Tahoma" w:hint="eastAsia"/>
+          <w:kern w:val="0"/>
+          <w:sz w:val="22"/>
+        </w:rPr>
+        <w:t>是设计行走</w:t>
+      </w:r>
+      <w:proofErr w:type="gramStart"/>
+      <w:r>
+        <w:rPr>
+          <w:rFonts w:ascii="Tahoma" w:eastAsia="微软雅黑" w:hAnsi="Tahoma" w:hint="eastAsia"/>
+          <w:kern w:val="0"/>
+          <w:sz w:val="22"/>
+        </w:rPr>
+        <w:t>图资源</w:t>
+      </w:r>
+      <w:proofErr w:type="gramEnd"/>
+      <w:r>
+        <w:rPr>
+          <w:rFonts w:ascii="Tahoma" w:eastAsia="微软雅黑" w:hAnsi="Tahoma" w:hint="eastAsia"/>
+          <w:kern w:val="0"/>
+          <w:sz w:val="22"/>
+        </w:rPr>
+        <w:t>配置时会变得非常复杂。</w:t>
+      </w:r>
+    </w:p>
+    <w:p>
+      <w:pPr>
+        <w:widowControl/>
+        <w:jc w:val="left"/>
+        <w:rPr>
+          <w:rFonts w:ascii="Tahoma" w:eastAsia="微软雅黑" w:hAnsi="Tahoma"/>
+          <w:kern w:val="0"/>
+          <w:sz w:val="22"/>
+        </w:rPr>
+      </w:pPr>
+      <w:r>
+        <w:rPr>
+          <w:rFonts w:ascii="Tahoma" w:eastAsia="微软雅黑" w:hAnsi="Tahoma"/>
+          <w:kern w:val="0"/>
+          <w:sz w:val="22"/>
+        </w:rPr>
+        <w:br w:type="page"/>
+      </w:r>
+    </w:p>
+    <w:p>
+      <w:pPr>
+        <w:pStyle w:val="3"/>
+        <w:rPr>
+          <w:sz w:val="28"/>
+        </w:rPr>
+      </w:pPr>
+      <w:r>
+        <w:rPr>
+          <w:rFonts w:hint="eastAsia"/>
+          <w:sz w:val="28"/>
+        </w:rPr>
+        <w:lastRenderedPageBreak/>
+        <w:t>顶面</w:t>
+      </w:r>
+      <w:r>
+        <w:rPr>
+          <w:rFonts w:hint="eastAsia"/>
+          <w:sz w:val="28"/>
+        </w:rPr>
+        <w:t>与墙</w:t>
+      </w:r>
+      <w:r>
+        <w:rPr>
+          <w:rFonts w:hint="eastAsia"/>
+          <w:sz w:val="28"/>
+        </w:rPr>
+        <w:t>面</w:t>
+      </w:r>
+    </w:p>
+    <w:p>
+      <w:pPr>
+        <w:widowControl/>
+        <w:adjustRightInd w:val="0"/>
+        <w:snapToGrid w:val="0"/>
+        <w:spacing w:after="200"/>
+        <w:jc w:val="left"/>
+        <w:rPr>
+          <w:rFonts w:ascii="Tahoma" w:eastAsia="微软雅黑" w:hAnsi="Tahoma"/>
+          <w:kern w:val="0"/>
+          <w:sz w:val="22"/>
+        </w:rPr>
+      </w:pPr>
+      <w:r>
+        <w:rPr>
+          <w:rFonts w:ascii="Tahoma" w:eastAsia="微软雅黑" w:hAnsi="Tahoma" w:hint="eastAsia"/>
+          <w:kern w:val="0"/>
+          <w:sz w:val="22"/>
+        </w:rPr>
+        <w:t>这里</w:t>
+      </w:r>
+      <w:r>
+        <w:rPr>
+          <w:rFonts w:ascii="Tahoma" w:eastAsia="微软雅黑" w:hAnsi="Tahoma" w:hint="eastAsia"/>
+          <w:kern w:val="0"/>
+          <w:sz w:val="22"/>
+        </w:rPr>
+        <w:t>可以从一个</w:t>
+      </w:r>
+      <w:r>
+        <w:rPr>
+          <w:rFonts w:ascii="Tahoma" w:eastAsia="微软雅黑" w:hAnsi="Tahoma" w:hint="eastAsia"/>
+          <w:kern w:val="0"/>
+          <w:sz w:val="22"/>
+        </w:rPr>
+        <w:t>3d</w:t>
+      </w:r>
+      <w:r>
+        <w:rPr>
+          <w:rFonts w:ascii="Tahoma" w:eastAsia="微软雅黑" w:hAnsi="Tahoma" w:hint="eastAsia"/>
+          <w:kern w:val="0"/>
+          <w:sz w:val="22"/>
+        </w:rPr>
+        <w:t>物体</w:t>
+      </w:r>
+      <w:r>
+        <w:rPr>
+          <w:rFonts w:ascii="Tahoma" w:eastAsia="微软雅黑" w:hAnsi="Tahoma" w:hint="eastAsia"/>
+          <w:kern w:val="0"/>
+          <w:sz w:val="22"/>
+        </w:rPr>
+        <w:t>开始分析。</w:t>
+      </w:r>
+    </w:p>
+    <w:p>
+      <w:pPr>
+        <w:widowControl/>
+        <w:adjustRightInd w:val="0"/>
+        <w:snapToGrid w:val="0"/>
+        <w:spacing w:after="200"/>
+        <w:jc w:val="left"/>
+        <w:rPr>
+          <w:rFonts w:ascii="Tahoma" w:eastAsia="微软雅黑" w:hAnsi="Tahoma"/>
+          <w:kern w:val="0"/>
+          <w:sz w:val="22"/>
+        </w:rPr>
+      </w:pPr>
+      <w:r>
+        <w:rPr>
+          <w:rFonts w:ascii="Tahoma" w:eastAsia="微软雅黑" w:hAnsi="Tahoma" w:hint="eastAsia"/>
+          <w:kern w:val="0"/>
+          <w:sz w:val="22"/>
+        </w:rPr>
+        <w:t>下图中的</w:t>
+      </w:r>
+      <w:r>
+        <w:rPr>
+          <w:rFonts w:ascii="Tahoma" w:eastAsia="微软雅黑" w:hAnsi="Tahoma" w:hint="eastAsia"/>
+          <w:kern w:val="0"/>
+          <w:sz w:val="22"/>
+        </w:rPr>
+        <w:t>3d</w:t>
+      </w:r>
+      <w:r>
+        <w:rPr>
+          <w:rFonts w:ascii="Tahoma" w:eastAsia="微软雅黑" w:hAnsi="Tahoma" w:hint="eastAsia"/>
+          <w:kern w:val="0"/>
+          <w:sz w:val="22"/>
+        </w:rPr>
+        <w:t>物体，分为顶面和墙面。顶面</w:t>
+      </w:r>
+      <w:proofErr w:type="gramStart"/>
+      <w:r>
+        <w:rPr>
+          <w:rFonts w:ascii="Tahoma" w:eastAsia="微软雅黑" w:hAnsi="Tahoma" w:hint="eastAsia"/>
+          <w:kern w:val="0"/>
+          <w:sz w:val="22"/>
+        </w:rPr>
+        <w:t>是之前画</w:t>
+      </w:r>
+      <w:proofErr w:type="gramEnd"/>
+      <w:r>
+        <w:rPr>
+          <w:rFonts w:ascii="Tahoma" w:eastAsia="微软雅黑" w:hAnsi="Tahoma" w:hint="eastAsia"/>
+          <w:kern w:val="0"/>
+          <w:sz w:val="22"/>
+        </w:rPr>
+        <w:t>的</w:t>
+      </w:r>
+      <w:r>
+        <w:rPr>
+          <w:rFonts w:ascii="Tahoma" w:eastAsia="微软雅黑" w:hAnsi="Tahoma" w:hint="eastAsia"/>
+          <w:kern w:val="0"/>
+          <w:sz w:val="22"/>
+        </w:rPr>
+        <w:t>4</w:t>
+      </w:r>
+      <w:r>
+        <w:rPr>
+          <w:rFonts w:ascii="Tahoma" w:eastAsia="微软雅黑" w:hAnsi="Tahoma"/>
+          <w:kern w:val="0"/>
+          <w:sz w:val="22"/>
+        </w:rPr>
+        <w:t>8</w:t>
+      </w:r>
+      <w:r>
+        <w:rPr>
+          <w:rFonts w:ascii="Tahoma" w:eastAsia="微软雅黑" w:hAnsi="Tahoma" w:hint="eastAsia"/>
+          <w:kern w:val="0"/>
+          <w:sz w:val="22"/>
+        </w:rPr>
+        <w:t>x</w:t>
+      </w:r>
+      <w:r>
+        <w:rPr>
+          <w:rFonts w:ascii="Tahoma" w:eastAsia="微软雅黑" w:hAnsi="Tahoma"/>
+          <w:kern w:val="0"/>
+          <w:sz w:val="22"/>
+        </w:rPr>
+        <w:t>48</w:t>
+      </w:r>
+      <w:r>
+        <w:rPr>
+          <w:rFonts w:ascii="Tahoma" w:eastAsia="微软雅黑" w:hAnsi="Tahoma" w:hint="eastAsia"/>
+          <w:kern w:val="0"/>
+          <w:sz w:val="22"/>
+        </w:rPr>
+        <w:t>连接图，而墙面是连接图向下延伸具有高度的面。</w:t>
+      </w:r>
+    </w:p>
+    <w:p>
+      <w:pPr>
+        <w:widowControl/>
+        <w:adjustRightInd w:val="0"/>
+        <w:snapToGrid w:val="0"/>
+        <w:spacing w:after="200"/>
+        <w:jc w:val="left"/>
+        <w:rPr>
+          <w:rFonts w:ascii="Tahoma" w:eastAsia="微软雅黑" w:hAnsi="Tahoma"/>
+          <w:kern w:val="0"/>
+          <w:sz w:val="22"/>
+        </w:rPr>
+      </w:pPr>
+      <w:r>
+        <w:rPr>
+          <w:rFonts w:ascii="Tahoma" w:eastAsia="微软雅黑" w:hAnsi="Tahoma" w:hint="eastAsia"/>
+          <w:kern w:val="0"/>
+          <w:sz w:val="22"/>
+        </w:rPr>
+        <w:t>你会发现，顶面是可以</w:t>
+      </w:r>
+      <w:r>
+        <w:rPr>
+          <w:rFonts w:ascii="Tahoma" w:eastAsia="微软雅黑" w:hAnsi="Tahoma" w:hint="eastAsia"/>
+          <w:b/>
+          <w:bCs/>
+          <w:kern w:val="0"/>
+          <w:sz w:val="22"/>
+        </w:rPr>
+        <w:t>遮挡</w:t>
+      </w:r>
+      <w:r>
+        <w:rPr>
+          <w:rFonts w:ascii="Tahoma" w:eastAsia="微软雅黑" w:hAnsi="Tahoma" w:hint="eastAsia"/>
+          <w:kern w:val="0"/>
+          <w:sz w:val="22"/>
+        </w:rPr>
+        <w:t>墙面的，并且墙面也可能</w:t>
+      </w:r>
+      <w:r>
+        <w:rPr>
+          <w:rFonts w:ascii="Tahoma" w:eastAsia="微软雅黑" w:hAnsi="Tahoma" w:hint="eastAsia"/>
+          <w:b/>
+          <w:bCs/>
+          <w:kern w:val="0"/>
+          <w:sz w:val="22"/>
+        </w:rPr>
+        <w:t>遮挡</w:t>
+      </w:r>
+      <w:r>
+        <w:rPr>
+          <w:rFonts w:ascii="Tahoma" w:eastAsia="微软雅黑" w:hAnsi="Tahoma" w:hint="eastAsia"/>
+          <w:kern w:val="0"/>
+          <w:sz w:val="22"/>
+        </w:rPr>
+        <w:t>墙面。</w:t>
+      </w:r>
+    </w:p>
+    <w:p>
+      <w:pPr>
+        <w:widowControl/>
+        <w:adjustRightInd w:val="0"/>
+        <w:snapToGrid w:val="0"/>
+        <w:spacing w:after="200"/>
+        <w:jc w:val="center"/>
+        <w:rPr>
+          <w:rFonts w:ascii="Tahoma" w:eastAsia="微软雅黑" w:hAnsi="Tahoma"/>
+          <w:kern w:val="0"/>
+          <w:sz w:val="22"/>
+        </w:rPr>
+      </w:pPr>
+      <w:r>
+        <w:rPr>
+          <w:noProof/>
+        </w:rPr>
+        <w:drawing>
+          <wp:inline distT="0" distB="0" distL="0" distR="0" wp14:anchorId="46E051EA" wp14:editId="259A3E73">
+            <wp:extent cx="2887980" cy="2029204"/>
+            <wp:effectExtent l="0" t="0" r="7620" b="9525"/>
+            <wp:docPr id="44" name="图片 44"/>
+            <wp:cNvGraphicFramePr>
+              <a:graphicFrameLocks xmlns:a="http://schemas.openxmlformats.org/drawingml/2006/main" noChangeAspect="1"/>
+            </wp:cNvGraphicFramePr>
+            <a:graphic xmlns:a="http://schemas.openxmlformats.org/drawingml/2006/main">
+              <a:graphicData uri="http://schemas.openxmlformats.org/drawingml/2006/picture">
+                <pic:pic xmlns:pic="http://schemas.openxmlformats.org/drawingml/2006/picture">
+                  <pic:nvPicPr>
+                    <pic:cNvPr id="0" name="Picture 3"/>
+                    <pic:cNvPicPr>
+                      <a:picLocks noChangeAspect="1" noChangeArrowheads="1"/>
+                    </pic:cNvPicPr>
+                  </pic:nvPicPr>
+                  <pic:blipFill>
+                    <a:blip r:embed="rId29">
+                      <a:extLst>
+                        <a:ext uri="{28A0092B-C50C-407E-A947-70E740481C1C}">
+                          <a14:useLocalDpi xmlns:a14="http://schemas.microsoft.com/office/drawing/2010/main" val="0"/>
+                        </a:ext>
+                      </a:extLst>
+                    </a:blip>
+                    <a:srcRect/>
+                    <a:stretch>
+                      <a:fillRect/>
+                    </a:stretch>
+                  </pic:blipFill>
+                  <pic:spPr bwMode="auto">
+                    <a:xfrm>
+                      <a:off x="0" y="0"/>
+                      <a:ext cx="2903168" cy="2039876"/>
+                    </a:xfrm>
+                    <a:prstGeom prst="rect">
+                      <a:avLst/>
+                    </a:prstGeom>
+                    <a:noFill/>
+                    <a:ln>
+                      <a:noFill/>
+                    </a:ln>
+                  </pic:spPr>
+                </pic:pic>
+              </a:graphicData>
+            </a:graphic>
+          </wp:inline>
+        </w:drawing>
+      </w:r>
+    </w:p>
+    <w:p>
+      <w:pPr>
+        <w:widowControl/>
+        <w:adjustRightInd w:val="0"/>
+        <w:snapToGrid w:val="0"/>
+        <w:spacing w:after="200"/>
+        <w:jc w:val="left"/>
+        <w:rPr>
+          <w:rFonts w:ascii="Tahoma" w:eastAsia="微软雅黑" w:hAnsi="Tahoma"/>
+          <w:kern w:val="0"/>
+          <w:sz w:val="22"/>
+        </w:rPr>
+      </w:pPr>
+      <w:r>
+        <w:rPr>
+          <w:rFonts w:ascii="Tahoma" w:eastAsia="微软雅黑" w:hAnsi="Tahoma" w:hint="eastAsia"/>
+          <w:kern w:val="0"/>
+          <w:sz w:val="22"/>
+        </w:rPr>
+        <w:t>根据前面章节的行走图知识，我们</w:t>
+      </w:r>
+      <w:proofErr w:type="gramStart"/>
+      <w:r>
+        <w:rPr>
+          <w:rFonts w:ascii="Tahoma" w:eastAsia="微软雅黑" w:hAnsi="Tahoma" w:hint="eastAsia"/>
+          <w:kern w:val="0"/>
+          <w:sz w:val="22"/>
+        </w:rPr>
+        <w:t>发现图块可以</w:t>
+      </w:r>
+      <w:proofErr w:type="gramEnd"/>
+      <w:r>
+        <w:rPr>
+          <w:rFonts w:ascii="Tahoma" w:eastAsia="微软雅黑" w:hAnsi="Tahoma" w:hint="eastAsia"/>
+          <w:kern w:val="0"/>
+          <w:sz w:val="22"/>
+        </w:rPr>
+        <w:t>不是</w:t>
+      </w:r>
+      <w:r>
+        <w:rPr>
+          <w:rFonts w:ascii="Tahoma" w:eastAsia="微软雅黑" w:hAnsi="Tahoma" w:hint="eastAsia"/>
+          <w:kern w:val="0"/>
+          <w:sz w:val="22"/>
+        </w:rPr>
+        <w:t>4</w:t>
+      </w:r>
+      <w:r>
+        <w:rPr>
+          <w:rFonts w:ascii="Tahoma" w:eastAsia="微软雅黑" w:hAnsi="Tahoma"/>
+          <w:kern w:val="0"/>
+          <w:sz w:val="22"/>
+        </w:rPr>
+        <w:t>8</w:t>
+      </w:r>
+      <w:r>
+        <w:rPr>
+          <w:rFonts w:ascii="Tahoma" w:eastAsia="微软雅黑" w:hAnsi="Tahoma" w:hint="eastAsia"/>
+          <w:kern w:val="0"/>
+          <w:sz w:val="22"/>
+        </w:rPr>
+        <w:t>x</w:t>
+      </w:r>
+      <w:r>
+        <w:rPr>
+          <w:rFonts w:ascii="Tahoma" w:eastAsia="微软雅黑" w:hAnsi="Tahoma"/>
+          <w:kern w:val="0"/>
+          <w:sz w:val="22"/>
+        </w:rPr>
+        <w:t>48</w:t>
+      </w:r>
+      <w:r>
+        <w:rPr>
+          <w:rFonts w:ascii="Tahoma" w:eastAsia="微软雅黑" w:hAnsi="Tahoma" w:hint="eastAsia"/>
+          <w:kern w:val="0"/>
+          <w:sz w:val="22"/>
+        </w:rPr>
+        <w:t>的，也可以是</w:t>
+      </w:r>
+      <w:r>
+        <w:rPr>
+          <w:rFonts w:ascii="Tahoma" w:eastAsia="微软雅黑" w:hAnsi="Tahoma"/>
+          <w:kern w:val="0"/>
+          <w:sz w:val="22"/>
+        </w:rPr>
+        <w:t>48</w:t>
+      </w:r>
+      <w:r>
+        <w:rPr>
+          <w:rFonts w:ascii="Tahoma" w:eastAsia="微软雅黑" w:hAnsi="Tahoma" w:hint="eastAsia"/>
+          <w:kern w:val="0"/>
+          <w:sz w:val="22"/>
+        </w:rPr>
+        <w:t>x</w:t>
+      </w:r>
+      <w:r>
+        <w:rPr>
+          <w:rFonts w:ascii="Tahoma" w:eastAsia="微软雅黑" w:hAnsi="Tahoma"/>
+          <w:kern w:val="0"/>
+          <w:sz w:val="22"/>
+        </w:rPr>
+        <w:t>96</w:t>
+      </w:r>
+      <w:r>
+        <w:rPr>
+          <w:rFonts w:ascii="Tahoma" w:eastAsia="微软雅黑" w:hAnsi="Tahoma" w:hint="eastAsia"/>
+          <w:kern w:val="0"/>
+          <w:sz w:val="22"/>
+        </w:rPr>
+        <w:t>的，只是会</w:t>
+      </w:r>
+      <w:r>
+        <w:rPr>
+          <w:rFonts w:ascii="Tahoma" w:eastAsia="微软雅黑" w:hAnsi="Tahoma" w:hint="eastAsia"/>
+          <w:b/>
+          <w:bCs/>
+          <w:kern w:val="0"/>
+          <w:sz w:val="22"/>
+        </w:rPr>
+        <w:t>遮挡</w:t>
+      </w:r>
+      <w:r>
+        <w:rPr>
+          <w:rFonts w:ascii="Tahoma" w:eastAsia="微软雅黑" w:hAnsi="Tahoma" w:hint="eastAsia"/>
+          <w:kern w:val="0"/>
+          <w:sz w:val="22"/>
+        </w:rPr>
+        <w:t>住其他图块。</w:t>
+      </w:r>
+    </w:p>
+    <w:p>
+      <w:pPr>
+        <w:widowControl/>
+        <w:adjustRightInd w:val="0"/>
+        <w:snapToGrid w:val="0"/>
+        <w:spacing w:after="200"/>
+        <w:jc w:val="left"/>
+        <w:rPr>
+          <w:rFonts w:ascii="Tahoma" w:eastAsia="微软雅黑" w:hAnsi="Tahoma"/>
+          <w:kern w:val="0"/>
+          <w:sz w:val="22"/>
+        </w:rPr>
+      </w:pPr>
+      <w:r>
+        <w:rPr>
+          <w:rFonts w:ascii="Tahoma" w:eastAsia="微软雅黑" w:hAnsi="Tahoma" w:hint="eastAsia"/>
+          <w:kern w:val="0"/>
+          <w:sz w:val="22"/>
+        </w:rPr>
+        <w:t>结合分析你会发现</w:t>
+      </w:r>
+      <w:r>
+        <w:rPr>
+          <w:rFonts w:ascii="Tahoma" w:eastAsia="微软雅黑" w:hAnsi="Tahoma" w:hint="eastAsia"/>
+          <w:kern w:val="0"/>
+          <w:sz w:val="22"/>
+        </w:rPr>
+        <w:t>，通过相互遮挡的关系，如果配置含有顶面和墙面的行走图（</w:t>
+      </w:r>
+      <w:r>
+        <w:rPr>
+          <w:rFonts w:ascii="Tahoma" w:eastAsia="微软雅黑" w:hAnsi="Tahoma"/>
+          <w:kern w:val="0"/>
+          <w:sz w:val="22"/>
+        </w:rPr>
+        <w:t>48x60</w:t>
+      </w:r>
+      <w:r>
+        <w:rPr>
+          <w:rFonts w:ascii="Tahoma" w:eastAsia="微软雅黑" w:hAnsi="Tahoma" w:hint="eastAsia"/>
+          <w:kern w:val="0"/>
+          <w:sz w:val="22"/>
+        </w:rPr>
+        <w:t>），那么正好可以将整个顶面支撑起</w:t>
+      </w:r>
+      <w:r>
+        <w:rPr>
+          <w:rFonts w:ascii="Tahoma" w:eastAsia="微软雅黑" w:hAnsi="Tahoma" w:hint="eastAsia"/>
+          <w:kern w:val="0"/>
+          <w:sz w:val="22"/>
+        </w:rPr>
+        <w:t>1</w:t>
+      </w:r>
+      <w:r>
+        <w:rPr>
+          <w:rFonts w:ascii="Tahoma" w:eastAsia="微软雅黑" w:hAnsi="Tahoma"/>
+          <w:kern w:val="0"/>
+          <w:sz w:val="22"/>
+        </w:rPr>
+        <w:t>2</w:t>
+      </w:r>
+      <w:r>
+        <w:rPr>
+          <w:rFonts w:ascii="Tahoma" w:eastAsia="微软雅黑" w:hAnsi="Tahoma" w:hint="eastAsia"/>
+          <w:kern w:val="0"/>
+          <w:sz w:val="22"/>
+        </w:rPr>
+        <w:t>像素的高度，专门</w:t>
+      </w:r>
+      <w:proofErr w:type="gramStart"/>
+      <w:r>
+        <w:rPr>
+          <w:rFonts w:ascii="Tahoma" w:eastAsia="微软雅黑" w:hAnsi="Tahoma" w:hint="eastAsia"/>
+          <w:kern w:val="0"/>
+          <w:sz w:val="22"/>
+        </w:rPr>
+        <w:t>用来画</w:t>
+      </w:r>
+      <w:proofErr w:type="gramEnd"/>
+      <w:r>
+        <w:rPr>
+          <w:rFonts w:ascii="Tahoma" w:eastAsia="微软雅黑" w:hAnsi="Tahoma" w:hint="eastAsia"/>
+          <w:kern w:val="0"/>
+          <w:sz w:val="22"/>
+        </w:rPr>
+        <w:t>墙面，刚好能够契合</w:t>
+      </w:r>
+      <w:r>
+        <w:rPr>
+          <w:rFonts w:ascii="Tahoma" w:eastAsia="微软雅黑" w:hAnsi="Tahoma" w:hint="eastAsia"/>
+          <w:kern w:val="0"/>
+          <w:sz w:val="22"/>
+        </w:rPr>
+        <w:t>3d</w:t>
+      </w:r>
+      <w:r>
+        <w:rPr>
+          <w:rFonts w:ascii="Tahoma" w:eastAsia="微软雅黑" w:hAnsi="Tahoma" w:hint="eastAsia"/>
+          <w:kern w:val="0"/>
+          <w:sz w:val="22"/>
+        </w:rPr>
+        <w:t>效果。</w:t>
+      </w:r>
+    </w:p>
+    <w:p>
+      <w:pPr>
+        <w:widowControl/>
+        <w:adjustRightInd w:val="0"/>
+        <w:snapToGrid w:val="0"/>
+        <w:spacing w:after="200"/>
+        <w:jc w:val="center"/>
+        <w:rPr>
+          <w:rFonts w:ascii="Tahoma" w:eastAsia="微软雅黑" w:hAnsi="Tahoma"/>
+          <w:kern w:val="0"/>
+          <w:sz w:val="22"/>
+        </w:rPr>
+      </w:pPr>
+      <w:r>
+        <w:rPr>
+          <w:noProof/>
+        </w:rPr>
+        <w:drawing>
+          <wp:inline distT="0" distB="0" distL="0" distR="0" wp14:anchorId="000C4BBE" wp14:editId="78C0D08C">
+            <wp:extent cx="2872740" cy="2983800"/>
+            <wp:effectExtent l="0" t="0" r="3810" b="7620"/>
+            <wp:docPr id="49" name="图片 49"/>
+            <wp:cNvGraphicFramePr>
+              <a:graphicFrameLocks xmlns:a="http://schemas.openxmlformats.org/drawingml/2006/main" noChangeAspect="1"/>
+            </wp:cNvGraphicFramePr>
+            <a:graphic xmlns:a="http://schemas.openxmlformats.org/drawingml/2006/main">
+              <a:graphicData uri="http://schemas.openxmlformats.org/drawingml/2006/picture">
+                <pic:pic xmlns:pic="http://schemas.openxmlformats.org/drawingml/2006/picture">
+                  <pic:nvPicPr>
+                    <pic:cNvPr id="1" name=""/>
+                    <pic:cNvPicPr/>
+                  </pic:nvPicPr>
+                  <pic:blipFill>
+                    <a:blip r:embed="rId30">
+                      <a:extLst>
+                        <a:ext uri="{28A0092B-C50C-407E-A947-70E740481C1C}">
+                          <a14:useLocalDpi xmlns:a14="http://schemas.microsoft.com/office/drawing/2010/main" val="0"/>
+                        </a:ext>
+                      </a:extLst>
+                    </a:blip>
+                    <a:stretch>
+                      <a:fillRect/>
+                    </a:stretch>
+                  </pic:blipFill>
+                  <pic:spPr>
+                    <a:xfrm>
+                      <a:off x="0" y="0"/>
+                      <a:ext cx="2897113" cy="3009115"/>
+                    </a:xfrm>
+                    <a:prstGeom prst="rect">
+                      <a:avLst/>
+                    </a:prstGeom>
+                  </pic:spPr>
+                </pic:pic>
+              </a:graphicData>
+            </a:graphic>
+          </wp:inline>
+        </w:drawing>
+      </w:r>
+    </w:p>
+    <w:p>
+      <w:pPr>
+        <w:widowControl/>
+        <w:adjustRightInd w:val="0"/>
+        <w:snapToGrid w:val="0"/>
+        <w:spacing w:after="200"/>
+        <w:jc w:val="left"/>
+        <w:rPr>
+          <w:rFonts w:ascii="Tahoma" w:eastAsia="微软雅黑" w:hAnsi="Tahoma"/>
+          <w:kern w:val="0"/>
+          <w:sz w:val="22"/>
+        </w:rPr>
+      </w:pPr>
+      <w:r>
+        <w:rPr>
+          <w:rFonts w:ascii="Tahoma" w:eastAsia="微软雅黑" w:hAnsi="Tahoma" w:hint="eastAsia"/>
+          <w:kern w:val="0"/>
+          <w:sz w:val="22"/>
+        </w:rPr>
+        <w:lastRenderedPageBreak/>
+        <w:t>通过</w:t>
+      </w:r>
+      <w:proofErr w:type="spellStart"/>
+      <w:r>
+        <w:rPr>
+          <w:rFonts w:ascii="Tahoma" w:eastAsia="微软雅黑" w:hAnsi="Tahoma" w:hint="eastAsia"/>
+          <w:kern w:val="0"/>
+          <w:sz w:val="22"/>
+        </w:rPr>
+        <w:t>rmmv</w:t>
+      </w:r>
+      <w:proofErr w:type="spellEnd"/>
+      <w:r>
+        <w:rPr>
+          <w:rFonts w:ascii="Tahoma" w:eastAsia="微软雅黑" w:hAnsi="Tahoma" w:hint="eastAsia"/>
+          <w:kern w:val="0"/>
+          <w:sz w:val="22"/>
+        </w:rPr>
+        <w:t>超出</w:t>
+      </w:r>
+      <w:r>
+        <w:rPr>
+          <w:rFonts w:ascii="Tahoma" w:eastAsia="微软雅黑" w:hAnsi="Tahoma" w:hint="eastAsia"/>
+          <w:kern w:val="0"/>
+          <w:sz w:val="22"/>
+        </w:rPr>
+        <w:t>4</w:t>
+      </w:r>
+      <w:r>
+        <w:rPr>
+          <w:rFonts w:ascii="Tahoma" w:eastAsia="微软雅黑" w:hAnsi="Tahoma"/>
+          <w:kern w:val="0"/>
+          <w:sz w:val="22"/>
+        </w:rPr>
+        <w:t>8</w:t>
+      </w:r>
+      <w:r>
+        <w:rPr>
+          <w:rFonts w:ascii="Tahoma" w:eastAsia="微软雅黑" w:hAnsi="Tahoma" w:hint="eastAsia"/>
+          <w:kern w:val="0"/>
+          <w:sz w:val="22"/>
+        </w:rPr>
+        <w:t>x</w:t>
+      </w:r>
+      <w:r>
+        <w:rPr>
+          <w:rFonts w:ascii="Tahoma" w:eastAsia="微软雅黑" w:hAnsi="Tahoma"/>
+          <w:kern w:val="0"/>
+          <w:sz w:val="22"/>
+        </w:rPr>
+        <w:t>48</w:t>
+      </w:r>
+      <w:r>
+        <w:rPr>
+          <w:rFonts w:ascii="Tahoma" w:eastAsia="微软雅黑" w:hAnsi="Tahoma" w:hint="eastAsia"/>
+          <w:kern w:val="0"/>
+          <w:sz w:val="22"/>
+        </w:rPr>
+        <w:t>部分会遮挡的特性，你可以画出下面的凸出的方块结构。</w:t>
+      </w:r>
+    </w:p>
+    <w:p>
+      <w:pPr>
+        <w:widowControl/>
+        <w:adjustRightInd w:val="0"/>
+        <w:snapToGrid w:val="0"/>
+        <w:spacing w:after="200"/>
+        <w:jc w:val="center"/>
+        <w:rPr>
+          <w:noProof/>
+        </w:rPr>
+      </w:pPr>
+      <w:r>
+        <w:rPr>
+          <w:noProof/>
+        </w:rPr>
+        <w:drawing>
+          <wp:inline distT="0" distB="0" distL="0" distR="0" wp14:anchorId="4A1563ED" wp14:editId="31A75397">
+            <wp:extent cx="1562235" cy="1425063"/>
+            <wp:effectExtent l="0" t="0" r="0" b="3810"/>
+            <wp:docPr id="51" name="图片 51"/>
+            <wp:cNvGraphicFramePr>
+              <a:graphicFrameLocks xmlns:a="http://schemas.openxmlformats.org/drawingml/2006/main" noChangeAspect="1"/>
+            </wp:cNvGraphicFramePr>
+            <a:graphic xmlns:a="http://schemas.openxmlformats.org/drawingml/2006/main">
+              <a:graphicData uri="http://schemas.openxmlformats.org/drawingml/2006/picture">
+                <pic:pic xmlns:pic="http://schemas.openxmlformats.org/drawingml/2006/picture">
+                  <pic:nvPicPr>
+                    <pic:cNvPr id="1" name=""/>
+                    <pic:cNvPicPr/>
+                  </pic:nvPicPr>
+                  <pic:blipFill>
+                    <a:blip r:embed="rId31">
+                      <a:extLst>
+                        <a:ext uri="{28A0092B-C50C-407E-A947-70E740481C1C}">
+                          <a14:useLocalDpi xmlns:a14="http://schemas.microsoft.com/office/drawing/2010/main" val="0"/>
+                        </a:ext>
+                      </a:extLst>
+                    </a:blip>
+                    <a:stretch>
+                      <a:fillRect/>
+                    </a:stretch>
+                  </pic:blipFill>
+                  <pic:spPr>
+                    <a:xfrm>
+                      <a:off x="0" y="0"/>
+                      <a:ext cx="1562235" cy="1425063"/>
+                    </a:xfrm>
+                    <a:prstGeom prst="rect">
+                      <a:avLst/>
+                    </a:prstGeom>
+                  </pic:spPr>
+                </pic:pic>
+              </a:graphicData>
+            </a:graphic>
+          </wp:inline>
+        </w:drawing>
+      </w:r>
+      <w:r>
+        <w:rPr>
+          <w:rFonts w:ascii="Tahoma" w:eastAsia="微软雅黑" w:hAnsi="Tahoma" w:hint="eastAsia"/>
+          <w:kern w:val="0"/>
+          <w:sz w:val="22"/>
+        </w:rPr>
+        <w:t xml:space="preserve"> </w:t>
+      </w:r>
+      <w:r>
+        <w:rPr>
+          <w:noProof/>
+        </w:rPr>
+        <w:t xml:space="preserve"> </w:t>
+      </w:r>
+      <w:r>
+        <w:rPr>
+          <w:noProof/>
+        </w:rPr>
+        <w:drawing>
+          <wp:inline distT="0" distB="0" distL="0" distR="0" wp14:anchorId="70FF1B55" wp14:editId="05C88B1C">
+            <wp:extent cx="1630821" cy="1493649"/>
+            <wp:effectExtent l="0" t="0" r="7620" b="0"/>
+            <wp:docPr id="52" name="图片 52"/>
+            <wp:cNvGraphicFramePr>
+              <a:graphicFrameLocks xmlns:a="http://schemas.openxmlformats.org/drawingml/2006/main" noChangeAspect="1"/>
+            </wp:cNvGraphicFramePr>
+            <a:graphic xmlns:a="http://schemas.openxmlformats.org/drawingml/2006/main">
+              <a:graphicData uri="http://schemas.openxmlformats.org/drawingml/2006/picture">
+                <pic:pic xmlns:pic="http://schemas.openxmlformats.org/drawingml/2006/picture">
+                  <pic:nvPicPr>
+                    <pic:cNvPr id="1" name=""/>
+                    <pic:cNvPicPr/>
+                  </pic:nvPicPr>
+                  <pic:blipFill>
+                    <a:blip r:embed="rId32">
+                      <a:extLst>
+                        <a:ext uri="{28A0092B-C50C-407E-A947-70E740481C1C}">
+                          <a14:useLocalDpi xmlns:a14="http://schemas.microsoft.com/office/drawing/2010/main" val="0"/>
+                        </a:ext>
+                      </a:extLst>
+                    </a:blip>
+                    <a:stretch>
+                      <a:fillRect/>
+                    </a:stretch>
+                  </pic:blipFill>
+                  <pic:spPr>
+                    <a:xfrm>
+                      <a:off x="0" y="0"/>
+                      <a:ext cx="1630821" cy="1493649"/>
+                    </a:xfrm>
+                    <a:prstGeom prst="rect">
+                      <a:avLst/>
+                    </a:prstGeom>
+                  </pic:spPr>
+                </pic:pic>
+              </a:graphicData>
+            </a:graphic>
+          </wp:inline>
+        </w:drawing>
+      </w:r>
+    </w:p>
+    <w:p>
+      <w:pPr>
+        <w:widowControl/>
+        <w:adjustRightInd w:val="0"/>
+        <w:snapToGrid w:val="0"/>
+        <w:spacing w:after="200"/>
+        <w:jc w:val="center"/>
+        <w:rPr>
+          <w:rFonts w:ascii="Tahoma" w:eastAsia="微软雅黑" w:hAnsi="Tahoma"/>
+          <w:kern w:val="0"/>
+          <w:sz w:val="22"/>
+        </w:rPr>
+      </w:pPr>
+      <w:r>
+        <w:rPr>
+          <w:noProof/>
+        </w:rPr>
+        <w:drawing>
+          <wp:inline distT="0" distB="0" distL="0" distR="0" wp14:anchorId="417688BF" wp14:editId="7B68D529">
+            <wp:extent cx="2537680" cy="2209992"/>
+            <wp:effectExtent l="0" t="0" r="0" b="0"/>
+            <wp:docPr id="50" name="图片 50"/>
+            <wp:cNvGraphicFramePr>
+              <a:graphicFrameLocks xmlns:a="http://schemas.openxmlformats.org/drawingml/2006/main" noChangeAspect="1"/>
+            </wp:cNvGraphicFramePr>
+            <a:graphic xmlns:a="http://schemas.openxmlformats.org/drawingml/2006/main">
+              <a:graphicData uri="http://schemas.openxmlformats.org/drawingml/2006/picture">
+                <pic:pic xmlns:pic="http://schemas.openxmlformats.org/drawingml/2006/picture">
+                  <pic:nvPicPr>
+                    <pic:cNvPr id="1" name=""/>
+                    <pic:cNvPicPr/>
+                  </pic:nvPicPr>
+                  <pic:blipFill>
+                    <a:blip r:embed="rId33">
+                      <a:extLst>
+                        <a:ext uri="{28A0092B-C50C-407E-A947-70E740481C1C}">
+                          <a14:useLocalDpi xmlns:a14="http://schemas.microsoft.com/office/drawing/2010/main" val="0"/>
+                        </a:ext>
+                      </a:extLst>
+                    </a:blip>
+                    <a:stretch>
+                      <a:fillRect/>
+                    </a:stretch>
+                  </pic:blipFill>
+                  <pic:spPr>
+                    <a:xfrm>
+                      <a:off x="0" y="0"/>
+                      <a:ext cx="2537680" cy="2209992"/>
+                    </a:xfrm>
+                    <a:prstGeom prst="rect">
+                      <a:avLst/>
+                    </a:prstGeom>
+                  </pic:spPr>
+                </pic:pic>
+              </a:graphicData>
+            </a:graphic>
+          </wp:inline>
+        </w:drawing>
+      </w:r>
+    </w:p>
+    <w:p>
+      <w:pPr>
+        <w:widowControl/>
+        <w:jc w:val="left"/>
+        <w:rPr>
+          <w:rFonts w:ascii="Tahoma" w:eastAsia="微软雅黑" w:hAnsi="Tahoma"/>
+          <w:kern w:val="0"/>
+          <w:sz w:val="22"/>
+        </w:rPr>
+      </w:pPr>
+      <w:r>
+        <w:rPr>
+          <w:rFonts w:ascii="Tahoma" w:eastAsia="微软雅黑" w:hAnsi="Tahoma"/>
+          <w:kern w:val="0"/>
+          <w:sz w:val="22"/>
+        </w:rPr>
+        <w:br w:type="page"/>
+      </w:r>
+    </w:p>
+    <w:p>
+      <w:pPr>
+        <w:pStyle w:val="3"/>
+        <w:rPr>
+          <w:sz w:val="28"/>
+        </w:rPr>
+      </w:pPr>
+      <w:r>
+        <w:rPr>
+          <w:rFonts w:hint="eastAsia"/>
+          <w:sz w:val="28"/>
+        </w:rPr>
+        <w:lastRenderedPageBreak/>
+        <w:t>视错觉</w:t>
+      </w:r>
+      <w:r>
+        <w:rPr>
+          <w:rFonts w:hint="eastAsia"/>
+          <w:sz w:val="28"/>
+        </w:rPr>
+        <w:t>问题</w:t>
+      </w:r>
+    </w:p>
+    <w:p>
+      <w:pPr>
+        <w:widowControl/>
+        <w:adjustRightInd w:val="0"/>
+        <w:snapToGrid w:val="0"/>
+        <w:spacing w:after="200"/>
+        <w:jc w:val="left"/>
+        <w:rPr>
+          <w:rFonts w:ascii="Tahoma" w:eastAsia="微软雅黑" w:hAnsi="Tahoma"/>
+          <w:kern w:val="0"/>
+          <w:sz w:val="22"/>
+        </w:rPr>
+      </w:pPr>
+      <w:r>
+        <w:rPr>
+          <w:rFonts w:ascii="Tahoma" w:eastAsia="微软雅黑" w:hAnsi="Tahoma" w:hint="eastAsia"/>
+          <w:kern w:val="0"/>
+          <w:sz w:val="22"/>
+        </w:rPr>
+        <w:t>你的大脑在一定程度上会欺骗你，比如下面两个桌子</w:t>
+      </w:r>
+      <w:r>
+        <w:rPr>
+          <w:rFonts w:ascii="Tahoma" w:eastAsia="微软雅黑" w:hAnsi="Tahoma" w:hint="eastAsia"/>
+          <w:kern w:val="0"/>
+          <w:sz w:val="22"/>
+        </w:rPr>
+        <w:t>的顶面</w:t>
+      </w:r>
+      <w:r>
+        <w:rPr>
+          <w:rFonts w:ascii="Tahoma" w:eastAsia="微软雅黑" w:hAnsi="Tahoma" w:hint="eastAsia"/>
+          <w:kern w:val="0"/>
+          <w:sz w:val="22"/>
+        </w:rPr>
+        <w:t>，灰色的平行四边形和青色的平行四边形的</w:t>
+      </w:r>
+      <w:r>
+        <w:rPr>
+          <w:rFonts w:ascii="Tahoma" w:eastAsia="微软雅黑" w:hAnsi="Tahoma" w:hint="eastAsia"/>
+          <w:b/>
+          <w:bCs/>
+          <w:kern w:val="0"/>
+          <w:sz w:val="22"/>
+        </w:rPr>
+        <w:t>面积是一模一样</w:t>
+      </w:r>
+      <w:r>
+        <w:rPr>
+          <w:rFonts w:ascii="Tahoma" w:eastAsia="微软雅黑" w:hAnsi="Tahoma" w:hint="eastAsia"/>
+          <w:kern w:val="0"/>
+          <w:sz w:val="22"/>
+        </w:rPr>
+        <w:t>的。</w:t>
+      </w:r>
+    </w:p>
+    <w:p>
+      <w:pPr>
+        <w:widowControl/>
+        <w:adjustRightInd w:val="0"/>
+        <w:snapToGrid w:val="0"/>
+        <w:spacing w:after="200"/>
+        <w:jc w:val="center"/>
+        <w:rPr>
+          <w:rFonts w:ascii="Tahoma" w:eastAsia="微软雅黑" w:hAnsi="Tahoma"/>
+          <w:kern w:val="0"/>
+          <w:sz w:val="22"/>
+        </w:rPr>
+      </w:pPr>
+      <w:r>
+        <w:rPr>
+          <w:rFonts w:ascii="Tahoma" w:eastAsia="微软雅黑" w:hAnsi="Tahoma"/>
+          <w:noProof/>
+          <w:kern w:val="0"/>
+          <w:sz w:val="22"/>
+        </w:rPr>
+        <w:drawing>
+          <wp:inline distT="0" distB="0" distL="0" distR="0" wp14:anchorId="21D88AE6" wp14:editId="0B556CE1">
+            <wp:extent cx="4694327" cy="2377646"/>
+            <wp:effectExtent l="0" t="0" r="0" b="3810"/>
+            <wp:docPr id="41" name="图片 41"/>
+            <wp:cNvGraphicFramePr>
+              <a:graphicFrameLocks xmlns:a="http://schemas.openxmlformats.org/drawingml/2006/main" noChangeAspect="1"/>
+            </wp:cNvGraphicFramePr>
+            <a:graphic xmlns:a="http://schemas.openxmlformats.org/drawingml/2006/main">
+              <a:graphicData uri="http://schemas.openxmlformats.org/drawingml/2006/picture">
+                <pic:pic xmlns:pic="http://schemas.openxmlformats.org/drawingml/2006/picture">
+                  <pic:nvPicPr>
+                    <pic:cNvPr id="1" name=""/>
+                    <pic:cNvPicPr/>
+                  </pic:nvPicPr>
+                  <pic:blipFill>
+                    <a:blip r:embed="rId34">
+                      <a:extLst>
+                        <a:ext uri="{28A0092B-C50C-407E-A947-70E740481C1C}">
+                          <a14:useLocalDpi xmlns:a14="http://schemas.microsoft.com/office/drawing/2010/main" val="0"/>
+                        </a:ext>
+                      </a:extLst>
+                    </a:blip>
+                    <a:stretch>
+                      <a:fillRect/>
+                    </a:stretch>
+                  </pic:blipFill>
+                  <pic:spPr>
+                    <a:xfrm>
+                      <a:off x="0" y="0"/>
+                      <a:ext cx="4694327" cy="2377646"/>
+                    </a:xfrm>
+                    <a:prstGeom prst="rect">
+                      <a:avLst/>
+                    </a:prstGeom>
+                  </pic:spPr>
+                </pic:pic>
+              </a:graphicData>
+            </a:graphic>
+          </wp:inline>
+        </w:drawing>
+      </w:r>
+    </w:p>
+    <w:p>
+      <w:pPr>
+        <w:widowControl/>
+        <w:adjustRightInd w:val="0"/>
+        <w:snapToGrid w:val="0"/>
+        <w:spacing w:after="200"/>
+        <w:jc w:val="left"/>
+        <w:rPr>
+          <w:rFonts w:ascii="Tahoma" w:eastAsia="微软雅黑" w:hAnsi="Tahoma"/>
+          <w:kern w:val="0"/>
+          <w:sz w:val="22"/>
+        </w:rPr>
+      </w:pPr>
+      <w:r>
+        <w:rPr>
+          <w:rFonts w:ascii="Tahoma" w:eastAsia="微软雅黑" w:hAnsi="Tahoma" w:hint="eastAsia"/>
+          <w:kern w:val="0"/>
+          <w:sz w:val="22"/>
+        </w:rPr>
+        <w:t>这种视错觉，会给你的眼睛造成误差，明明是等面积的长方形，画出来</w:t>
+      </w:r>
+      <w:proofErr w:type="gramStart"/>
+      <w:r>
+        <w:rPr>
+          <w:rFonts w:ascii="Tahoma" w:eastAsia="微软雅黑" w:hAnsi="Tahoma" w:hint="eastAsia"/>
+          <w:kern w:val="0"/>
+          <w:sz w:val="22"/>
+        </w:rPr>
+        <w:t>缺感觉</w:t>
+      </w:r>
+      <w:proofErr w:type="gramEnd"/>
+      <w:r>
+        <w:rPr>
+          <w:rFonts w:ascii="Tahoma" w:eastAsia="微软雅黑" w:hAnsi="Tahoma" w:hint="eastAsia"/>
+          <w:kern w:val="0"/>
+          <w:sz w:val="22"/>
+        </w:rPr>
+        <w:t>竖起突出的部分面积有些不对称。</w:t>
+      </w:r>
+    </w:p>
+    <w:p>
+      <w:pPr>
+        <w:widowControl/>
+        <w:adjustRightInd w:val="0"/>
+        <w:snapToGrid w:val="0"/>
+        <w:spacing w:after="200"/>
+        <w:jc w:val="center"/>
+        <w:rPr>
+          <w:rFonts w:ascii="Tahoma" w:eastAsia="微软雅黑" w:hAnsi="Tahoma"/>
+          <w:kern w:val="0"/>
+          <w:sz w:val="22"/>
+        </w:rPr>
+      </w:pPr>
+      <w:r>
+        <w:rPr>
+          <w:noProof/>
+        </w:rPr>
+        <w:drawing>
+          <wp:inline distT="0" distB="0" distL="0" distR="0" wp14:anchorId="455AF859" wp14:editId="5EB45842">
+            <wp:extent cx="2651760" cy="1883134"/>
+            <wp:effectExtent l="0" t="0" r="0" b="3175"/>
+            <wp:docPr id="42" name="图片 42"/>
+            <wp:cNvGraphicFramePr>
+              <a:graphicFrameLocks xmlns:a="http://schemas.openxmlformats.org/drawingml/2006/main" noChangeAspect="1"/>
+            </wp:cNvGraphicFramePr>
+            <a:graphic xmlns:a="http://schemas.openxmlformats.org/drawingml/2006/main">
+              <a:graphicData uri="http://schemas.openxmlformats.org/drawingml/2006/picture">
+                <pic:pic xmlns:pic="http://schemas.openxmlformats.org/drawingml/2006/picture">
+                  <pic:nvPicPr>
+                    <pic:cNvPr id="1" name=""/>
+                    <pic:cNvPicPr/>
+                  </pic:nvPicPr>
+                  <pic:blipFill>
+                    <a:blip r:embed="rId35">
+                      <a:extLst>
+                        <a:ext uri="{28A0092B-C50C-407E-A947-70E740481C1C}">
+                          <a14:useLocalDpi xmlns:a14="http://schemas.microsoft.com/office/drawing/2010/main" val="0"/>
+                        </a:ext>
+                      </a:extLst>
+                    </a:blip>
+                    <a:stretch>
+                      <a:fillRect/>
+                    </a:stretch>
+                  </pic:blipFill>
+                  <pic:spPr>
+                    <a:xfrm>
+                      <a:off x="0" y="0"/>
+                      <a:ext cx="2662542" cy="1890790"/>
+                    </a:xfrm>
+                    <a:prstGeom prst="rect">
+                      <a:avLst/>
+                    </a:prstGeom>
+                  </pic:spPr>
+                </pic:pic>
+              </a:graphicData>
+            </a:graphic>
+          </wp:inline>
+        </w:drawing>
+      </w:r>
+    </w:p>
+    <w:p>
+      <w:pPr>
+        <w:widowControl/>
+        <w:adjustRightInd w:val="0"/>
+        <w:snapToGrid w:val="0"/>
+        <w:spacing w:after="200"/>
+        <w:jc w:val="left"/>
+        <w:rPr>
+          <w:rFonts w:ascii="Tahoma" w:eastAsia="微软雅黑" w:hAnsi="Tahoma"/>
+          <w:kern w:val="0"/>
+          <w:sz w:val="22"/>
+        </w:rPr>
+      </w:pPr>
+      <w:r>
+        <w:rPr>
+          <w:rFonts w:ascii="Tahoma" w:eastAsia="微软雅黑" w:hAnsi="Tahoma" w:hint="eastAsia"/>
+          <w:kern w:val="0"/>
+          <w:sz w:val="22"/>
+        </w:rPr>
+        <w:t>所以，这里必须</w:t>
+      </w:r>
+      <w:r>
+        <w:rPr>
+          <w:rFonts w:ascii="Tahoma" w:eastAsia="微软雅黑" w:hAnsi="Tahoma" w:hint="eastAsia"/>
+          <w:b/>
+          <w:bCs/>
+          <w:kern w:val="0"/>
+          <w:sz w:val="22"/>
+        </w:rPr>
+        <w:t>刻意</w:t>
+      </w:r>
+      <w:r>
+        <w:rPr>
+          <w:rFonts w:ascii="Tahoma" w:eastAsia="微软雅黑" w:hAnsi="Tahoma" w:hint="eastAsia"/>
+          <w:kern w:val="0"/>
+          <w:sz w:val="22"/>
+        </w:rPr>
+        <w:t>给纵向的长方形加宽一点点，来</w:t>
+      </w:r>
+      <w:r>
+        <w:rPr>
+          <w:rFonts w:ascii="Tahoma" w:eastAsia="微软雅黑" w:hAnsi="Tahoma" w:hint="eastAsia"/>
+          <w:kern w:val="0"/>
+          <w:sz w:val="22"/>
+        </w:rPr>
+        <w:t>消除</w:t>
+      </w:r>
+      <w:r>
+        <w:rPr>
+          <w:rFonts w:ascii="Tahoma" w:eastAsia="微软雅黑" w:hAnsi="Tahoma" w:hint="eastAsia"/>
+          <w:kern w:val="0"/>
+          <w:sz w:val="22"/>
+        </w:rPr>
+        <w:t>视错觉</w:t>
+      </w:r>
+      <w:r>
+        <w:rPr>
+          <w:rFonts w:ascii="Tahoma" w:eastAsia="微软雅黑" w:hAnsi="Tahoma" w:hint="eastAsia"/>
+          <w:kern w:val="0"/>
+          <w:sz w:val="22"/>
+        </w:rPr>
+        <w:t>影响</w:t>
+      </w:r>
+      <w:r>
+        <w:rPr>
+          <w:rFonts w:ascii="Tahoma" w:eastAsia="微软雅黑" w:hAnsi="Tahoma" w:hint="eastAsia"/>
+          <w:kern w:val="0"/>
+          <w:sz w:val="22"/>
+        </w:rPr>
+        <w:t>。</w:t>
+      </w:r>
+    </w:p>
+    <w:p>
+      <w:pPr>
+        <w:widowControl/>
+        <w:adjustRightInd w:val="0"/>
+        <w:snapToGrid w:val="0"/>
+        <w:spacing w:after="200"/>
+        <w:jc w:val="left"/>
+        <w:rPr>
+          <w:rFonts w:ascii="Tahoma" w:eastAsia="微软雅黑" w:hAnsi="Tahoma"/>
+          <w:kern w:val="0"/>
+          <w:sz w:val="22"/>
+        </w:rPr>
+      </w:pPr>
+      <w:r>
+        <w:rPr>
+          <w:rFonts w:ascii="Tahoma" w:eastAsia="微软雅黑" w:hAnsi="Tahoma"/>
+          <w:kern w:val="0"/>
+          <w:sz w:val="22"/>
+        </w:rPr>
+        <w:br w:type="page"/>
+      </w:r>
+    </w:p>
+    <w:p>
+      <w:pPr>
+        <w:pStyle w:val="2"/>
+      </w:pPr>
+      <w:r>
+        <w:rPr>
+          <w:rFonts w:hint="eastAsia"/>
+        </w:rPr>
+        <w:lastRenderedPageBreak/>
+        <w:t>插件功能</w:t>
+      </w:r>
+    </w:p>
+    <w:p>
+      <w:pPr>
+        <w:pStyle w:val="3"/>
+        <w:rPr>
+          <w:sz w:val="28"/>
+        </w:rPr>
+      </w:pPr>
+      <w:r>
+        <w:rPr>
+          <w:rFonts w:hint="eastAsia"/>
+          <w:sz w:val="28"/>
+        </w:rPr>
+        <w:t>行走图-多帧行走图</w:t>
+      </w:r>
+    </w:p>
+    <w:p>
+      <w:pPr>
+        <w:widowControl/>
+        <w:adjustRightInd w:val="0"/>
+        <w:snapToGrid w:val="0"/>
+        <w:spacing w:after="200"/>
+        <w:jc w:val="left"/>
+        <w:rPr>
+          <w:rFonts w:ascii="Tahoma" w:eastAsia="微软雅黑" w:hAnsi="Tahoma"/>
+          <w:kern w:val="0"/>
+          <w:sz w:val="22"/>
+        </w:rPr>
+      </w:pPr>
+      <w:r>
+        <w:rPr>
+          <w:rFonts w:ascii="Tahoma" w:eastAsia="微软雅黑" w:hAnsi="Tahoma"/>
+          <w:kern w:val="0"/>
+          <w:sz w:val="22"/>
+        </w:rPr>
+        <w:t xml:space="preserve">1) </w:t>
+      </w:r>
+      <w:r>
+        <w:rPr>
+          <w:rFonts w:ascii="Tahoma" w:eastAsia="微软雅黑" w:hAnsi="Tahoma" w:hint="eastAsia"/>
+          <w:kern w:val="0"/>
+          <w:sz w:val="22"/>
+        </w:rPr>
+        <w:t>帧数</w:t>
+      </w:r>
+    </w:p>
+    <w:p>
+      <w:pPr>
+        <w:widowControl/>
+        <w:adjustRightInd w:val="0"/>
+        <w:snapToGrid w:val="0"/>
+        <w:spacing w:after="200"/>
+        <w:jc w:val="left"/>
+        <w:rPr>
+          <w:rFonts w:ascii="Tahoma" w:eastAsia="微软雅黑" w:hAnsi="Tahoma"/>
+          <w:kern w:val="0"/>
+          <w:sz w:val="22"/>
+        </w:rPr>
+      </w:pPr>
+      <w:r>
+        <w:rPr>
+          <w:rFonts w:ascii="Tahoma" w:eastAsia="微软雅黑" w:hAnsi="Tahoma" w:hint="eastAsia"/>
+          <w:kern w:val="0"/>
+          <w:sz w:val="22"/>
+        </w:rPr>
+        <w:t>多帧行走图</w:t>
+      </w:r>
+      <w:r>
+        <w:rPr>
+          <w:rFonts w:ascii="Tahoma" w:eastAsia="微软雅黑" w:hAnsi="Tahoma" w:hint="eastAsia"/>
+          <w:b/>
+          <w:bCs/>
+          <w:kern w:val="0"/>
+          <w:sz w:val="22"/>
+        </w:rPr>
+        <w:t>只</w:t>
+      </w:r>
+      <w:r>
+        <w:rPr>
+          <w:rFonts w:ascii="Tahoma" w:eastAsia="微软雅黑" w:hAnsi="Tahoma" w:hint="eastAsia"/>
+          <w:b/>
+          <w:bCs/>
+          <w:kern w:val="0"/>
+          <w:sz w:val="22"/>
+        </w:rPr>
+        <w:t>支持单行走图</w:t>
+      </w:r>
+      <w:r>
+        <w:rPr>
+          <w:rFonts w:ascii="Tahoma" w:eastAsia="微软雅黑" w:hAnsi="Tahoma" w:hint="eastAsia"/>
+          <w:kern w:val="0"/>
+          <w:sz w:val="22"/>
+        </w:rPr>
+        <w:t>。并</w:t>
+      </w:r>
+      <w:r>
+        <w:rPr>
+          <w:rFonts w:ascii="Tahoma" w:eastAsia="微软雅黑" w:hAnsi="Tahoma" w:hint="eastAsia"/>
+          <w:kern w:val="0"/>
+          <w:sz w:val="22"/>
+        </w:rPr>
+        <w:t>专门扩充横向的帧，将默认的</w:t>
+      </w:r>
+      <w:r>
+        <w:rPr>
+          <w:rFonts w:ascii="Tahoma" w:eastAsia="微软雅黑" w:hAnsi="Tahoma"/>
+          <w:kern w:val="0"/>
+          <w:sz w:val="22"/>
+        </w:rPr>
+        <w:t>3</w:t>
+      </w:r>
+      <w:r>
+        <w:rPr>
+          <w:rFonts w:ascii="Tahoma" w:eastAsia="微软雅黑" w:hAnsi="Tahoma"/>
+          <w:kern w:val="0"/>
+          <w:sz w:val="22"/>
+        </w:rPr>
+        <w:t>列</w:t>
+      </w:r>
+      <w:proofErr w:type="gramStart"/>
+      <w:r>
+        <w:rPr>
+          <w:rFonts w:ascii="Tahoma" w:eastAsia="微软雅黑" w:hAnsi="Tahoma"/>
+          <w:kern w:val="0"/>
+          <w:sz w:val="22"/>
+        </w:rPr>
+        <w:t>帧</w:t>
+      </w:r>
+      <w:proofErr w:type="gramEnd"/>
+      <w:r>
+        <w:rPr>
+          <w:rFonts w:ascii="Tahoma" w:eastAsia="微软雅黑" w:hAnsi="Tahoma"/>
+          <w:kern w:val="0"/>
+          <w:sz w:val="22"/>
+        </w:rPr>
+        <w:t>扩展到任意列的帧数</w:t>
+      </w:r>
+      <w:r>
+        <w:rPr>
+          <w:rFonts w:ascii="Tahoma" w:eastAsia="微软雅黑" w:hAnsi="Tahoma" w:hint="eastAsia"/>
+          <w:kern w:val="0"/>
+          <w:sz w:val="22"/>
+        </w:rPr>
+        <w:t>，</w:t>
+      </w:r>
+      <w:r>
+        <w:rPr>
+          <w:rFonts w:ascii="Tahoma" w:eastAsia="微软雅黑" w:hAnsi="Tahoma" w:hint="eastAsia"/>
+          <w:b/>
+          <w:bCs/>
+          <w:kern w:val="0"/>
+          <w:sz w:val="22"/>
+        </w:rPr>
+        <w:t>原先</w:t>
+      </w:r>
+      <w:r>
+        <w:rPr>
+          <w:rFonts w:ascii="Tahoma" w:eastAsia="微软雅黑" w:hAnsi="Tahoma" w:hint="eastAsia"/>
+          <w:b/>
+          <w:bCs/>
+          <w:kern w:val="0"/>
+          <w:sz w:val="22"/>
+        </w:rPr>
+        <w:t>默认</w:t>
+      </w:r>
+      <w:r>
+        <w:rPr>
+          <w:rFonts w:ascii="Tahoma" w:eastAsia="微软雅黑" w:hAnsi="Tahoma" w:hint="eastAsia"/>
+          <w:b/>
+          <w:bCs/>
+          <w:kern w:val="0"/>
+          <w:sz w:val="22"/>
+        </w:rPr>
+        <w:t>分成</w:t>
+      </w:r>
+      <w:r>
+        <w:rPr>
+          <w:rFonts w:ascii="Tahoma" w:eastAsia="微软雅黑" w:hAnsi="Tahoma" w:hint="eastAsia"/>
+          <w:b/>
+          <w:bCs/>
+          <w:kern w:val="0"/>
+          <w:sz w:val="22"/>
+        </w:rPr>
+        <w:t>3</w:t>
+      </w:r>
+      <w:r>
+        <w:rPr>
+          <w:rFonts w:ascii="Tahoma" w:eastAsia="微软雅黑" w:hAnsi="Tahoma"/>
+          <w:b/>
+          <w:bCs/>
+          <w:kern w:val="0"/>
+          <w:sz w:val="22"/>
+        </w:rPr>
+        <w:t>x4=12</w:t>
+      </w:r>
+      <w:r>
+        <w:rPr>
+          <w:rFonts w:ascii="Tahoma" w:eastAsia="微软雅黑" w:hAnsi="Tahoma" w:hint="eastAsia"/>
+          <w:b/>
+          <w:bCs/>
+          <w:kern w:val="0"/>
+          <w:sz w:val="22"/>
+        </w:rPr>
+        <w:t>等分，修改</w:t>
+      </w:r>
+      <w:r>
+        <w:rPr>
+          <w:rFonts w:ascii="Tahoma" w:eastAsia="微软雅黑" w:hAnsi="Tahoma" w:hint="eastAsia"/>
+          <w:b/>
+          <w:bCs/>
+          <w:kern w:val="0"/>
+          <w:sz w:val="22"/>
+        </w:rPr>
+        <w:t>n</w:t>
+      </w:r>
+      <w:r>
+        <w:rPr>
+          <w:rFonts w:ascii="Tahoma" w:eastAsia="微软雅黑" w:hAnsi="Tahoma" w:hint="eastAsia"/>
+          <w:b/>
+          <w:bCs/>
+          <w:kern w:val="0"/>
+          <w:sz w:val="22"/>
+        </w:rPr>
+        <w:t>帧后，将分成</w:t>
+      </w:r>
+      <w:r>
+        <w:rPr>
+          <w:rFonts w:ascii="Tahoma" w:eastAsia="微软雅黑" w:hAnsi="Tahoma"/>
+          <w:b/>
+          <w:bCs/>
+          <w:kern w:val="0"/>
+          <w:sz w:val="22"/>
+        </w:rPr>
+        <w:t>nx4</w:t>
+      </w:r>
+      <w:r>
+        <w:rPr>
+          <w:rFonts w:ascii="Tahoma" w:eastAsia="微软雅黑" w:hAnsi="Tahoma" w:hint="eastAsia"/>
+          <w:b/>
+          <w:bCs/>
+          <w:kern w:val="0"/>
+          <w:sz w:val="22"/>
+        </w:rPr>
+        <w:t>等分</w:t>
+      </w:r>
+      <w:r>
+        <w:rPr>
+          <w:rFonts w:ascii="Tahoma" w:eastAsia="微软雅黑" w:hAnsi="Tahoma" w:hint="eastAsia"/>
+          <w:kern w:val="0"/>
+          <w:sz w:val="22"/>
+        </w:rPr>
+        <w:t>。</w:t>
+      </w:r>
+    </w:p>
+    <w:p>
+      <w:pPr>
+        <w:widowControl/>
+        <w:adjustRightInd w:val="0"/>
+        <w:snapToGrid w:val="0"/>
+        <w:spacing w:after="200"/>
+        <w:jc w:val="left"/>
+        <w:rPr>
+          <w:rFonts w:ascii="Tahoma" w:eastAsia="微软雅黑" w:hAnsi="Tahoma"/>
+          <w:kern w:val="0"/>
+          <w:sz w:val="22"/>
+        </w:rPr>
+      </w:pPr>
+      <w:r>
+        <w:rPr>
+          <w:rFonts w:ascii="Tahoma" w:eastAsia="微软雅黑" w:hAnsi="Tahoma" w:hint="eastAsia"/>
+          <w:kern w:val="0"/>
+          <w:sz w:val="22"/>
+        </w:rPr>
+        <w:t>（可以参考</w:t>
+      </w:r>
+      <w:r>
+        <w:rPr>
+          <w:rFonts w:ascii="Tahoma" w:eastAsia="微软雅黑" w:hAnsi="Tahoma" w:hint="eastAsia"/>
+          <w:kern w:val="0"/>
+          <w:sz w:val="22"/>
+        </w:rPr>
+        <w:t>示例中</w:t>
+      </w:r>
+      <w:r>
+        <w:rPr>
+          <w:rFonts w:ascii="Tahoma" w:eastAsia="微软雅黑" w:hAnsi="Tahoma" w:hint="eastAsia"/>
+          <w:kern w:val="0"/>
+          <w:sz w:val="22"/>
+        </w:rPr>
+        <w:t xml:space="preserve"> </w:t>
+      </w:r>
+      <w:r>
+        <w:rPr>
+          <w:rFonts w:ascii="Tahoma" w:eastAsia="微软雅黑" w:hAnsi="Tahoma" w:hint="eastAsia"/>
+          <w:kern w:val="0"/>
+          <w:sz w:val="22"/>
+        </w:rPr>
+        <w:t>地图管理层的</w:t>
+      </w:r>
+      <w:proofErr w:type="gramStart"/>
+      <w:r>
+        <w:rPr>
+          <w:rFonts w:ascii="Tahoma" w:eastAsia="微软雅黑" w:hAnsi="Tahoma"/>
+          <w:kern w:val="0"/>
+          <w:sz w:val="22"/>
+        </w:rPr>
+        <w:t>”</w:t>
+      </w:r>
+      <w:proofErr w:type="gramEnd"/>
+      <w:r>
+        <w:rPr>
+          <w:rFonts w:ascii="Tahoma" w:eastAsia="微软雅黑" w:hAnsi="Tahoma" w:hint="eastAsia"/>
+          <w:kern w:val="0"/>
+          <w:sz w:val="22"/>
+        </w:rPr>
+        <w:t>1</w:t>
+      </w:r>
+      <w:r>
+        <w:rPr>
+          <w:rFonts w:ascii="Tahoma" w:eastAsia="微软雅黑" w:hAnsi="Tahoma"/>
+          <w:kern w:val="0"/>
+          <w:sz w:val="22"/>
+        </w:rPr>
+        <w:t>23456</w:t>
+      </w:r>
+      <w:proofErr w:type="gramStart"/>
+      <w:r>
+        <w:rPr>
+          <w:rFonts w:ascii="Tahoma" w:eastAsia="微软雅黑" w:hAnsi="Tahoma"/>
+          <w:kern w:val="0"/>
+          <w:sz w:val="22"/>
+        </w:rPr>
+        <w:t>”</w:t>
+      </w:r>
+      <w:proofErr w:type="gramEnd"/>
+      <w:r>
+        <w:rPr>
+          <w:rFonts w:ascii="Tahoma" w:eastAsia="微软雅黑" w:hAnsi="Tahoma" w:hint="eastAsia"/>
+          <w:kern w:val="0"/>
+          <w:sz w:val="22"/>
+        </w:rPr>
+        <w:t>行走图</w:t>
+      </w:r>
+      <w:r>
+        <w:rPr>
+          <w:rFonts w:ascii="Tahoma" w:eastAsia="微软雅黑" w:hAnsi="Tahoma" w:hint="eastAsia"/>
+          <w:kern w:val="0"/>
+          <w:sz w:val="22"/>
+        </w:rPr>
+        <w:t xml:space="preserve"> </w:t>
+      </w:r>
+      <w:r>
+        <w:rPr>
+          <w:rFonts w:ascii="Tahoma" w:eastAsia="微软雅黑" w:hAnsi="Tahoma" w:hint="eastAsia"/>
+          <w:kern w:val="0"/>
+          <w:sz w:val="22"/>
+        </w:rPr>
+        <w:t>和</w:t>
+      </w:r>
+      <w:r>
+        <w:rPr>
+          <w:rFonts w:ascii="Tahoma" w:eastAsia="微软雅黑" w:hAnsi="Tahoma" w:hint="eastAsia"/>
+          <w:kern w:val="0"/>
+          <w:sz w:val="22"/>
+        </w:rPr>
+        <w:t xml:space="preserve"> </w:t>
+      </w:r>
+      <w:r>
+        <w:rPr>
+          <w:rFonts w:ascii="Tahoma" w:eastAsia="微软雅黑" w:hAnsi="Tahoma" w:hint="eastAsia"/>
+          <w:kern w:val="0"/>
+          <w:sz w:val="22"/>
+        </w:rPr>
+        <w:t>物体管理层的旋转立方体）</w:t>
+      </w:r>
+    </w:p>
+    <w:p>
+      <w:pPr>
+        <w:widowControl/>
+        <w:adjustRightInd w:val="0"/>
+        <w:snapToGrid w:val="0"/>
+        <w:spacing w:after="200"/>
+        <w:jc w:val="left"/>
+        <w:rPr>
+          <w:rFonts w:ascii="Tahoma" w:eastAsia="微软雅黑" w:hAnsi="Tahoma"/>
+          <w:kern w:val="0"/>
+          <w:sz w:val="22"/>
+        </w:rPr>
+      </w:pPr>
+      <w:r>
+        <w:rPr>
+          <w:noProof/>
+        </w:rPr>
+        <w:drawing>
+          <wp:inline distT="0" distB="0" distL="0" distR="0" wp14:anchorId="7A467B52" wp14:editId="7CF5F8B0">
             <wp:extent cx="1017270" cy="1356360"/>
             <wp:effectExtent l="0" t="0" r="0" b="0"/>
             <wp:docPr id="12" name="图片 12"/>
@@ -3125,7 +5289,7 @@
           <w:noProof/>
         </w:rPr>
         <w:drawing>
-          <wp:inline distT="0" distB="0" distL="0" distR="0">
+          <wp:inline distT="0" distB="0" distL="0" distR="0" wp14:anchorId="03527A8B" wp14:editId="0E33CAB1">
             <wp:extent cx="3040380" cy="1351280"/>
             <wp:effectExtent l="0" t="0" r="7620" b="1270"/>
             <wp:docPr id="13" name="图片 13"/>
@@ -3142,7 +5306,7 @@
                     </pic:cNvPicPr>
                   </pic:nvPicPr>
                   <pic:blipFill>
-                    <a:blip r:embed="rId24">
+                    <a:blip r:embed="rId36">
                       <a:extLst>
                         <a:ext uri="{28A0092B-C50C-407E-A947-70E740481C1C}">
                           <a14:useLocalDpi xmlns:a14="http://schemas.microsoft.com/office/drawing/2010/main" val="0"/>
@@ -3388,7 +5552,7 @@
           <w:noProof/>
         </w:rPr>
         <w:drawing>
-          <wp:inline distT="0" distB="0" distL="0" distR="0">
+          <wp:inline distT="0" distB="0" distL="0" distR="0" wp14:anchorId="73F39183" wp14:editId="62223BAF">
             <wp:extent cx="3878580" cy="1892747"/>
             <wp:effectExtent l="0" t="0" r="7620" b="0"/>
             <wp:docPr id="17" name="图片 17"/>
@@ -3405,7 +5569,7 @@
                     </pic:cNvPicPr>
                   </pic:nvPicPr>
                   <pic:blipFill>
-                    <a:blip r:embed="rId25">
+                    <a:blip r:embed="rId37">
                       <a:extLst>
                         <a:ext uri="{28A0092B-C50C-407E-A947-70E740481C1C}">
                           <a14:useLocalDpi xmlns:a14="http://schemas.microsoft.com/office/drawing/2010/main" val="0"/>
@@ -4091,7 +6255,7 @@
           <w:noProof/>
         </w:rPr>
         <w:drawing>
-          <wp:inline distT="0" distB="0" distL="0" distR="0">
+          <wp:inline distT="0" distB="0" distL="0" distR="0" wp14:anchorId="56589465" wp14:editId="1F41CF25">
             <wp:extent cx="3749040" cy="1666240"/>
             <wp:effectExtent l="0" t="0" r="3810" b="0"/>
             <wp:docPr id="14" name="图片 14"/>
@@ -4108,7 +6272,7 @@
                     </pic:cNvPicPr>
                   </pic:nvPicPr>
                   <pic:blipFill>
-                    <a:blip r:embed="rId26">
+                    <a:blip r:embed="rId38">
                       <a:extLst>
                         <a:ext uri="{28A0092B-C50C-407E-A947-70E740481C1C}">
                           <a14:useLocalDpi xmlns:a14="http://schemas.microsoft.com/office/drawing/2010/main" val="0"/>
@@ -4348,7 +6512,7 @@
           <w:noProof/>
         </w:rPr>
         <w:drawing>
-          <wp:inline distT="0" distB="0" distL="0" distR="0">
+          <wp:inline distT="0" distB="0" distL="0" distR="0" wp14:anchorId="3AB479DC" wp14:editId="38B3C856">
             <wp:extent cx="4764215" cy="1356360"/>
             <wp:effectExtent l="0" t="0" r="0" b="0"/>
             <wp:docPr id="18" name="图片 18"/>
@@ -4365,7 +6529,7 @@
                     </pic:cNvPicPr>
                   </pic:nvPicPr>
                   <pic:blipFill>
-                    <a:blip r:embed="rId27">
+                    <a:blip r:embed="rId39">
                       <a:extLst>
                         <a:ext uri="{28A0092B-C50C-407E-A947-70E740481C1C}">
                           <a14:useLocalDpi xmlns:a14="http://schemas.microsoft.com/office/drawing/2010/main" val="0"/>
@@ -4736,7 +6900,7 @@
           <w:noProof/>
         </w:rPr>
         <w:drawing>
-          <wp:inline distT="0" distB="0" distL="0" distR="0" wp14:anchorId="7BBD6606" wp14:editId="424E155C">
+          <wp:inline distT="0" distB="0" distL="0" distR="0" wp14:anchorId="641955CB" wp14:editId="3AFD42AF">
             <wp:extent cx="4343400" cy="2138233"/>
             <wp:effectExtent l="0" t="0" r="0" b="0"/>
             <wp:docPr id="19" name="图片 19"/>
@@ -4751,7 +6915,13 @@
                     <pic:cNvPicPr/>
                   </pic:nvPicPr>
                   <pic:blipFill>
-                    <a:blip r:embed="rId28"/>
+                    <a:blip r:embed="rId40">
+                      <a:extLst>
+                        <a:ext uri="{28A0092B-C50C-407E-A947-70E740481C1C}">
+                          <a14:useLocalDpi xmlns:a14="http://schemas.microsoft.com/office/drawing/2010/main" val="0"/>
+                        </a:ext>
+                      </a:extLst>
+                    </a:blip>
                     <a:stretch>
                       <a:fillRect/>
                     </a:stretch>
@@ -4790,7 +6960,7 @@
           <w:noProof/>
         </w:rPr>
         <w:drawing>
-          <wp:inline distT="0" distB="0" distL="0" distR="0" wp14:anchorId="452BFB2E" wp14:editId="69764D21">
+          <wp:inline distT="0" distB="0" distL="0" distR="0" wp14:anchorId="20F409AB" wp14:editId="4D23B3A5">
             <wp:extent cx="2080440" cy="1600339"/>
             <wp:effectExtent l="0" t="0" r="0" b="0"/>
             <wp:docPr id="20" name="图片 20"/>
@@ -4805,7 +6975,13 @@
                     <pic:cNvPicPr/>
                   </pic:nvPicPr>
                   <pic:blipFill>
-                    <a:blip r:embed="rId29"/>
+                    <a:blip r:embed="rId41">
+                      <a:extLst>
+                        <a:ext uri="{28A0092B-C50C-407E-A947-70E740481C1C}">
+                          <a14:useLocalDpi xmlns:a14="http://schemas.microsoft.com/office/drawing/2010/main" val="0"/>
+                        </a:ext>
+                      </a:extLst>
+                    </a:blip>
                     <a:stretch>
                       <a:fillRect/>
                     </a:stretch>
@@ -4838,7 +7014,7 @@
           <w:noProof/>
         </w:rPr>
         <w:drawing>
-          <wp:inline distT="0" distB="0" distL="0" distR="0" wp14:anchorId="0DDCE404" wp14:editId="7C047123">
+          <wp:inline distT="0" distB="0" distL="0" distR="0" wp14:anchorId="6DAFA891" wp14:editId="06E2A489">
             <wp:extent cx="2266950" cy="1600200"/>
             <wp:effectExtent l="0" t="0" r="0" b="0"/>
             <wp:docPr id="21" name="图片 21"/>
@@ -4853,7 +7029,13 @@
                     <pic:cNvPicPr/>
                   </pic:nvPicPr>
                   <pic:blipFill>
-                    <a:blip r:embed="rId30"/>
+                    <a:blip r:embed="rId42">
+                      <a:extLst>
+                        <a:ext uri="{28A0092B-C50C-407E-A947-70E740481C1C}">
+                          <a14:useLocalDpi xmlns:a14="http://schemas.microsoft.com/office/drawing/2010/main" val="0"/>
+                        </a:ext>
+                      </a:extLst>
+                    </a:blip>
                     <a:stretch>
                       <a:fillRect/>
                     </a:stretch>
@@ -5065,7 +7247,7 @@
                 <w:noProof/>
               </w:rPr>
               <w:drawing>
-                <wp:inline distT="0" distB="0" distL="0" distR="0">
+                <wp:inline distT="0" distB="0" distL="0" distR="0" wp14:anchorId="3FCED7F0" wp14:editId="7D3EE68E">
                   <wp:extent cx="1028700" cy="1371600"/>
                   <wp:effectExtent l="0" t="0" r="0" b="0"/>
                   <wp:docPr id="16" name="图片 16"/>
@@ -5082,7 +7264,7 @@
                           </pic:cNvPicPr>
                         </pic:nvPicPr>
                         <pic:blipFill>
-                          <a:blip r:embed="rId31">
+                          <a:blip r:embed="rId43">
                             <a:extLst>
                               <a:ext uri="{28A0092B-C50C-407E-A947-70E740481C1C}">
                                 <a14:useLocalDpi xmlns:a14="http://schemas.microsoft.com/office/drawing/2010/main" val="0"/>
@@ -5137,7 +7319,7 @@
                 <w:noProof/>
               </w:rPr>
               <w:drawing>
-                <wp:inline distT="0" distB="0" distL="0" distR="0" wp14:anchorId="4E3ED0E9" wp14:editId="5AE1480B">
+                <wp:inline distT="0" distB="0" distL="0" distR="0" wp14:anchorId="711FC3A7" wp14:editId="6AA1D76D">
                   <wp:extent cx="3101340" cy="1378373"/>
                   <wp:effectExtent l="0" t="0" r="3810" b="0"/>
                   <wp:docPr id="15" name="图片 15"/>
@@ -5154,7 +7336,7 @@
                           </pic:cNvPicPr>
                         </pic:nvPicPr>
                         <pic:blipFill>
-                          <a:blip r:embed="rId26">
+                          <a:blip r:embed="rId38">
                             <a:extLst>
                               <a:ext uri="{28A0092B-C50C-407E-A947-70E740481C1C}">
                                 <a14:useLocalDpi xmlns:a14="http://schemas.microsoft.com/office/drawing/2010/main" val="0"/>
@@ -5478,7 +7660,7 @@
           <w:noProof/>
         </w:rPr>
         <w:drawing>
-          <wp:inline distT="0" distB="0" distL="0" distR="0">
+          <wp:inline distT="0" distB="0" distL="0" distR="0" wp14:anchorId="5DD250E1" wp14:editId="6875B13C">
             <wp:extent cx="3306328" cy="2204085"/>
             <wp:effectExtent l="0" t="0" r="8890" b="5715"/>
             <wp:docPr id="24" name="图片 24"/>
@@ -5495,7 +7677,7 @@
                     </pic:cNvPicPr>
                   </pic:nvPicPr>
                   <pic:blipFill>
-                    <a:blip r:embed="rId32">
+                    <a:blip r:embed="rId44">
                       <a:extLst>
                         <a:ext uri="{28A0092B-C50C-407E-A947-70E740481C1C}">
                           <a14:useLocalDpi xmlns:a14="http://schemas.microsoft.com/office/drawing/2010/main" val="0"/>
@@ -5539,7 +7721,7 @@
           <w:noProof/>
         </w:rPr>
         <w:drawing>
-          <wp:inline distT="0" distB="0" distL="0" distR="0">
+          <wp:inline distT="0" distB="0" distL="0" distR="0" wp14:anchorId="061D416A" wp14:editId="2B63213A">
             <wp:extent cx="1455420" cy="1940560"/>
             <wp:effectExtent l="0" t="0" r="0" b="2540"/>
             <wp:docPr id="22" name="图片 22"/>
@@ -5556,7 +7738,7 @@
                     </pic:cNvPicPr>
                   </pic:nvPicPr>
                   <pic:blipFill>
-                    <a:blip r:embed="rId33">
+                    <a:blip r:embed="rId45">
                       <a:extLst>
                         <a:ext uri="{28A0092B-C50C-407E-A947-70E740481C1C}">
                           <a14:useLocalDpi xmlns:a14="http://schemas.microsoft.com/office/drawing/2010/main" val="0"/>
@@ -5606,7 +7788,7 @@
           <w:noProof/>
         </w:rPr>
         <w:drawing>
-          <wp:inline distT="0" distB="0" distL="0" distR="0" wp14:anchorId="3FCB91FC" wp14:editId="7C3169C7">
+          <wp:inline distT="0" distB="0" distL="0" distR="0" wp14:anchorId="14FE7DDF" wp14:editId="022F98A6">
             <wp:extent cx="5274310" cy="979170"/>
             <wp:effectExtent l="0" t="0" r="2540" b="0"/>
             <wp:docPr id="23" name="图片 23"/>
@@ -5621,7 +7803,13 @@
                     <pic:cNvPicPr/>
                   </pic:nvPicPr>
                   <pic:blipFill>
-                    <a:blip r:embed="rId34"/>
+                    <a:blip r:embed="rId46">
+                      <a:extLst>
+                        <a:ext uri="{28A0092B-C50C-407E-A947-70E740481C1C}">
+                          <a14:useLocalDpi xmlns:a14="http://schemas.microsoft.com/office/drawing/2010/main" val="0"/>
+                        </a:ext>
+                      </a:extLst>
+                    </a:blip>
                     <a:stretch>
                       <a:fillRect/>
                     </a:stretch>
@@ -5660,7 +7848,7 @@
           <w:noProof/>
         </w:rPr>
         <w:drawing>
-          <wp:inline distT="0" distB="0" distL="0" distR="0" wp14:anchorId="266C5358" wp14:editId="61BB8D56">
+          <wp:inline distT="0" distB="0" distL="0" distR="0" wp14:anchorId="76FFDA77" wp14:editId="506CEFFB">
             <wp:extent cx="2461473" cy="1333616"/>
             <wp:effectExtent l="0" t="0" r="0" b="0"/>
             <wp:docPr id="25" name="图片 25"/>
@@ -5675,7 +7863,13 @@
                     <pic:cNvPicPr/>
                   </pic:nvPicPr>
                   <pic:blipFill>
-                    <a:blip r:embed="rId35"/>
+                    <a:blip r:embed="rId47">
+                      <a:extLst>
+                        <a:ext uri="{28A0092B-C50C-407E-A947-70E740481C1C}">
+                          <a14:useLocalDpi xmlns:a14="http://schemas.microsoft.com/office/drawing/2010/main" val="0"/>
+                        </a:ext>
+                      </a:extLst>
+                    </a:blip>
                     <a:stretch>
                       <a:fillRect/>
                     </a:stretch>
@@ -5841,7 +8035,7 @@
           <w:noProof/>
         </w:rPr>
         <w:drawing>
-          <wp:inline distT="0" distB="0" distL="0" distR="0" wp14:anchorId="3A2F694F" wp14:editId="47E7E160">
+          <wp:inline distT="0" distB="0" distL="0" distR="0" wp14:anchorId="7E3F5E8D" wp14:editId="601B366A">
             <wp:extent cx="2834640" cy="1642668"/>
             <wp:effectExtent l="0" t="0" r="3810" b="0"/>
             <wp:docPr id="31" name="图片 31"/>
@@ -5856,7 +8050,13 @@
                     <pic:cNvPicPr/>
                   </pic:nvPicPr>
                   <pic:blipFill>
-                    <a:blip r:embed="rId36"/>
+                    <a:blip r:embed="rId48">
+                      <a:extLst>
+                        <a:ext uri="{28A0092B-C50C-407E-A947-70E740481C1C}">
+                          <a14:useLocalDpi xmlns:a14="http://schemas.microsoft.com/office/drawing/2010/main" val="0"/>
+                        </a:ext>
+                      </a:extLst>
+                    </a:blip>
                     <a:stretch>
                       <a:fillRect/>
                     </a:stretch>
@@ -6026,11 +8226,9 @@
         </w:rPr>
         <w:t>行走图也能支持自动透明。</w:t>
       </w:r>
-      <w:bookmarkStart w:id="0" w:name="_GoBack"/>
-      <w:bookmarkEnd w:id="0"/>
     </w:p>
     <w:sectPr>
-      <w:headerReference w:type="default" r:id="rId37"/>
+      <w:headerReference w:type="default" r:id="rId49"/>
       <w:pgSz w:w="11906" w:h="16838"/>
       <w:pgMar w:top="1440" w:right="1800" w:bottom="1440" w:left="1800" w:header="851" w:footer="992" w:gutter="0"/>
       <w:cols w:space="425"/>
@@ -6041,7 +8239,7 @@
 </file>
 
 <file path=word/endnotes.xml><?xml version="1.0" encoding="utf-8"?>
-<w:endnotes xmlns:wpc="http://schemas.microsoft.com/office/word/2010/wordprocessingCanvas" xmlns:cx="http://schemas.microsoft.com/office/drawing/2014/chartex" xmlns:cx1="http://schemas.microsoft.com/office/drawing/2015/9/8/chartex" xmlns:cx2="http://schemas.microsoft.com/office/drawing/2015/10/21/chartex" xmlns:cx3="http://schemas.microsoft.com/office/drawing/2016/5/9/chartex" xmlns:cx4="http://schemas.microsoft.com/office/drawing/2016/5/10/chartex" xmlns:cx5="http://schemas.microsoft.com/office/drawing/2016/5/11/chartex" xmlns:cx6="http://schemas.microsoft.com/office/drawing/2016/5/12/chartex" xmlns:cx7="http://schemas.microsoft.com/office/drawing/2016/5/13/chartex" xmlns:cx8="http://schemas.microsoft.com/office/drawing/2016/5/14/chartex" xmlns:mc="http://schemas.openxmlformats.org/markup-compatibility/2006" xmlns:aink="http://schemas.microsoft.com/office/drawing/2016/ink" xmlns:am3d="http://schemas.microsoft.com/office/drawing/2017/model3d" xmlns:o="urn:schemas-microsoft-com:office:office" xmlns:r="http://schemas.openxmlformats.org/officeDocument/2006/relationships" xmlns:m="http://schemas.openxmlformats.org/officeDocument/2006/math" xmlns:v="urn:schemas-microsoft-com:vml" xmlns:wp14="http://schemas.microsoft.com/office/word/2010/wordprocessingDrawing" xmlns:wp="http://schemas.openxmlformats.org/drawingml/2006/wordprocessingDrawing" xmlns:w10="urn:schemas-microsoft-com:office:word" xmlns:w="http://schemas.openxmlformats.org/wordprocessingml/2006/main" xmlns:w14="http://schemas.microsoft.com/office/word/2010/wordml" xmlns:w15="http://schemas.microsoft.com/office/word/2012/wordml" xmlns:w16cid="http://schemas.microsoft.com/office/word/2016/wordml/cid" xmlns:w16se="http://schemas.microsoft.com/office/word/2015/wordml/symex" xmlns:wpg="http://schemas.microsoft.com/office/word/2010/wordprocessingGroup" xmlns:wpi="http://schemas.microsoft.com/office/word/2010/wordprocessingInk" xmlns:wne="http://schemas.microsoft.com/office/word/2006/wordml" xmlns:wps="http://schemas.microsoft.com/office/word/2010/wordprocessingShape" mc:Ignorable="w14 w15 w16se w16cid wp14">
+<w:endnotes xmlns:wpc="http://schemas.microsoft.com/office/word/2010/wordprocessingCanvas" xmlns:cx="http://schemas.microsoft.com/office/drawing/2014/chartex" xmlns:cx1="http://schemas.microsoft.com/office/drawing/2015/9/8/chartex" xmlns:cx2="http://schemas.microsoft.com/office/drawing/2015/10/21/chartex" xmlns:cx3="http://schemas.microsoft.com/office/drawing/2016/5/9/chartex" xmlns:cx4="http://schemas.microsoft.com/office/drawing/2016/5/10/chartex" xmlns:cx5="http://schemas.microsoft.com/office/drawing/2016/5/11/chartex" xmlns:cx6="http://schemas.microsoft.com/office/drawing/2016/5/12/chartex" xmlns:cx7="http://schemas.microsoft.com/office/drawing/2016/5/13/chartex" xmlns:cx8="http://schemas.microsoft.com/office/drawing/2016/5/14/chartex" xmlns:mc="http://schemas.openxmlformats.org/markup-compatibility/2006" xmlns:aink="http://schemas.microsoft.com/office/drawing/2016/ink" xmlns:am3d="http://schemas.microsoft.com/office/drawing/2017/model3d" xmlns:o="urn:schemas-microsoft-com:office:office" xmlns:r="http://schemas.openxmlformats.org/officeDocument/2006/relationships" xmlns:m="http://schemas.openxmlformats.org/officeDocument/2006/math" xmlns:v="urn:schemas-microsoft-com:vml" xmlns:wp14="http://schemas.microsoft.com/office/word/2010/wordprocessingDrawing" xmlns:wp="http://schemas.openxmlformats.org/drawingml/2006/wordprocessingDrawing" xmlns:w10="urn:schemas-microsoft-com:office:word" xmlns:w="http://schemas.openxmlformats.org/wordprocessingml/2006/main" xmlns:w14="http://schemas.microsoft.com/office/word/2010/wordml" xmlns:w15="http://schemas.microsoft.com/office/word/2012/wordml" xmlns:w16cex="http://schemas.microsoft.com/office/word/2018/wordml/cex" xmlns:w16cid="http://schemas.microsoft.com/office/word/2016/wordml/cid" xmlns:w16="http://schemas.microsoft.com/office/word/2018/wordml" xmlns:w16se="http://schemas.microsoft.com/office/word/2015/wordml/symex" xmlns:wpg="http://schemas.microsoft.com/office/word/2010/wordprocessingGroup" xmlns:wpi="http://schemas.microsoft.com/office/word/2010/wordprocessingInk" xmlns:wne="http://schemas.microsoft.com/office/word/2006/wordml" xmlns:wps="http://schemas.microsoft.com/office/word/2010/wordprocessingShape" mc:Ignorable="w14 w15 w16se w16cid w16 w16cex wp14">
   <w:endnote w:type="separator" w:id="-1">
     <w:p>
       <w:r>
@@ -6060,7 +8258,7 @@
 </file>
 
 <file path=word/footnotes.xml><?xml version="1.0" encoding="utf-8"?>
-<w:footnotes xmlns:wpc="http://schemas.microsoft.com/office/word/2010/wordprocessingCanvas" xmlns:cx="http://schemas.microsoft.com/office/drawing/2014/chartex" xmlns:cx1="http://schemas.microsoft.com/office/drawing/2015/9/8/chartex" xmlns:cx2="http://schemas.microsoft.com/office/drawing/2015/10/21/chartex" xmlns:cx3="http://schemas.microsoft.com/office/drawing/2016/5/9/chartex" xmlns:cx4="http://schemas.microsoft.com/office/drawing/2016/5/10/chartex" xmlns:cx5="http://schemas.microsoft.com/office/drawing/2016/5/11/chartex" xmlns:cx6="http://schemas.microsoft.com/office/drawing/2016/5/12/chartex" xmlns:cx7="http://schemas.microsoft.com/office/drawing/2016/5/13/chartex" xmlns:cx8="http://schemas.microsoft.com/office/drawing/2016/5/14/chartex" xmlns:mc="http://schemas.openxmlformats.org/markup-compatibility/2006" xmlns:aink="http://schemas.microsoft.com/office/drawing/2016/ink" xmlns:am3d="http://schemas.microsoft.com/office/drawing/2017/model3d" xmlns:o="urn:schemas-microsoft-com:office:office" xmlns:r="http://schemas.openxmlformats.org/officeDocument/2006/relationships" xmlns:m="http://schemas.openxmlformats.org/officeDocument/2006/math" xmlns:v="urn:schemas-microsoft-com:vml" xmlns:wp14="http://schemas.microsoft.com/office/word/2010/wordprocessingDrawing" xmlns:wp="http://schemas.openxmlformats.org/drawingml/2006/wordprocessingDrawing" xmlns:w10="urn:schemas-microsoft-com:office:word" xmlns:w="http://schemas.openxmlformats.org/wordprocessingml/2006/main" xmlns:w14="http://schemas.microsoft.com/office/word/2010/wordml" xmlns:w15="http://schemas.microsoft.com/office/word/2012/wordml" xmlns:w16cid="http://schemas.microsoft.com/office/word/2016/wordml/cid" xmlns:w16se="http://schemas.microsoft.com/office/word/2015/wordml/symex" xmlns:wpg="http://schemas.microsoft.com/office/word/2010/wordprocessingGroup" xmlns:wpi="http://schemas.microsoft.com/office/word/2010/wordprocessingInk" xmlns:wne="http://schemas.microsoft.com/office/word/2006/wordml" xmlns:wps="http://schemas.microsoft.com/office/word/2010/wordprocessingShape" mc:Ignorable="w14 w15 w16se w16cid wp14">
+<w:footnotes xmlns:wpc="http://schemas.microsoft.com/office/word/2010/wordprocessingCanvas" xmlns:cx="http://schemas.microsoft.com/office/drawing/2014/chartex" xmlns:cx1="http://schemas.microsoft.com/office/drawing/2015/9/8/chartex" xmlns:cx2="http://schemas.microsoft.com/office/drawing/2015/10/21/chartex" xmlns:cx3="http://schemas.microsoft.com/office/drawing/2016/5/9/chartex" xmlns:cx4="http://schemas.microsoft.com/office/drawing/2016/5/10/chartex" xmlns:cx5="http://schemas.microsoft.com/office/drawing/2016/5/11/chartex" xmlns:cx6="http://schemas.microsoft.com/office/drawing/2016/5/12/chartex" xmlns:cx7="http://schemas.microsoft.com/office/drawing/2016/5/13/chartex" xmlns:cx8="http://schemas.microsoft.com/office/drawing/2016/5/14/chartex" xmlns:mc="http://schemas.openxmlformats.org/markup-compatibility/2006" xmlns:aink="http://schemas.microsoft.com/office/drawing/2016/ink" xmlns:am3d="http://schemas.microsoft.com/office/drawing/2017/model3d" xmlns:o="urn:schemas-microsoft-com:office:office" xmlns:r="http://schemas.openxmlformats.org/officeDocument/2006/relationships" xmlns:m="http://schemas.openxmlformats.org/officeDocument/2006/math" xmlns:v="urn:schemas-microsoft-com:vml" xmlns:wp14="http://schemas.microsoft.com/office/word/2010/wordprocessingDrawing" xmlns:wp="http://schemas.openxmlformats.org/drawingml/2006/wordprocessingDrawing" xmlns:w10="urn:schemas-microsoft-com:office:word" xmlns:w="http://schemas.openxmlformats.org/wordprocessingml/2006/main" xmlns:w14="http://schemas.microsoft.com/office/word/2010/wordml" xmlns:w15="http://schemas.microsoft.com/office/word/2012/wordml" xmlns:w16cex="http://schemas.microsoft.com/office/word/2018/wordml/cex" xmlns:w16cid="http://schemas.microsoft.com/office/word/2016/wordml/cid" xmlns:w16="http://schemas.microsoft.com/office/word/2018/wordml" xmlns:w16se="http://schemas.microsoft.com/office/word/2015/wordml/symex" xmlns:wpg="http://schemas.microsoft.com/office/word/2010/wordprocessingGroup" xmlns:wpi="http://schemas.microsoft.com/office/word/2010/wordprocessingInk" xmlns:wne="http://schemas.microsoft.com/office/word/2006/wordml" xmlns:wps="http://schemas.microsoft.com/office/word/2010/wordprocessingShape" mc:Ignorable="w14 w15 w16se w16cid w16 w16cex wp14">
   <w:footnote w:type="separator" w:id="-1">
     <w:p>
       <w:r>
@@ -6079,7 +8277,7 @@
 </file>
 
 <file path=word/header1.xml><?xml version="1.0" encoding="utf-8"?>
-<w:hdr xmlns:wpc="http://schemas.microsoft.com/office/word/2010/wordprocessingCanvas" xmlns:cx="http://schemas.microsoft.com/office/drawing/2014/chartex" xmlns:cx1="http://schemas.microsoft.com/office/drawing/2015/9/8/chartex" xmlns:cx2="http://schemas.microsoft.com/office/drawing/2015/10/21/chartex" xmlns:cx3="http://schemas.microsoft.com/office/drawing/2016/5/9/chartex" xmlns:cx4="http://schemas.microsoft.com/office/drawing/2016/5/10/chartex" xmlns:cx5="http://schemas.microsoft.com/office/drawing/2016/5/11/chartex" xmlns:cx6="http://schemas.microsoft.com/office/drawing/2016/5/12/chartex" xmlns:cx7="http://schemas.microsoft.com/office/drawing/2016/5/13/chartex" xmlns:cx8="http://schemas.microsoft.com/office/drawing/2016/5/14/chartex" xmlns:mc="http://schemas.openxmlformats.org/markup-compatibility/2006" xmlns:aink="http://schemas.microsoft.com/office/drawing/2016/ink" xmlns:am3d="http://schemas.microsoft.com/office/drawing/2017/model3d" xmlns:o="urn:schemas-microsoft-com:office:office" xmlns:r="http://schemas.openxmlformats.org/officeDocument/2006/relationships" xmlns:m="http://schemas.openxmlformats.org/officeDocument/2006/math" xmlns:v="urn:schemas-microsoft-com:vml" xmlns:wp14="http://schemas.microsoft.com/office/word/2010/wordprocessingDrawing" xmlns:wp="http://schemas.openxmlformats.org/drawingml/2006/wordprocessingDrawing" xmlns:w10="urn:schemas-microsoft-com:office:word" xmlns:w="http://schemas.openxmlformats.org/wordprocessingml/2006/main" xmlns:w14="http://schemas.microsoft.com/office/word/2010/wordml" xmlns:w15="http://schemas.microsoft.com/office/word/2012/wordml" xmlns:w16cid="http://schemas.microsoft.com/office/word/2016/wordml/cid" xmlns:w16se="http://schemas.microsoft.com/office/word/2015/wordml/symex" xmlns:wpg="http://schemas.microsoft.com/office/word/2010/wordprocessingGroup" xmlns:wpi="http://schemas.microsoft.com/office/word/2010/wordprocessingInk" xmlns:wne="http://schemas.microsoft.com/office/word/2006/wordml" xmlns:wps="http://schemas.microsoft.com/office/word/2010/wordprocessingShape" mc:Ignorable="w14 w15 w16se w16cid wp14">
+<w:hdr xmlns:wpc="http://schemas.microsoft.com/office/word/2010/wordprocessingCanvas" xmlns:cx="http://schemas.microsoft.com/office/drawing/2014/chartex" xmlns:cx1="http://schemas.microsoft.com/office/drawing/2015/9/8/chartex" xmlns:cx2="http://schemas.microsoft.com/office/drawing/2015/10/21/chartex" xmlns:cx3="http://schemas.microsoft.com/office/drawing/2016/5/9/chartex" xmlns:cx4="http://schemas.microsoft.com/office/drawing/2016/5/10/chartex" xmlns:cx5="http://schemas.microsoft.com/office/drawing/2016/5/11/chartex" xmlns:cx6="http://schemas.microsoft.com/office/drawing/2016/5/12/chartex" xmlns:cx7="http://schemas.microsoft.com/office/drawing/2016/5/13/chartex" xmlns:cx8="http://schemas.microsoft.com/office/drawing/2016/5/14/chartex" xmlns:mc="http://schemas.openxmlformats.org/markup-compatibility/2006" xmlns:aink="http://schemas.microsoft.com/office/drawing/2016/ink" xmlns:am3d="http://schemas.microsoft.com/office/drawing/2017/model3d" xmlns:o="urn:schemas-microsoft-com:office:office" xmlns:r="http://schemas.openxmlformats.org/officeDocument/2006/relationships" xmlns:m="http://schemas.openxmlformats.org/officeDocument/2006/math" xmlns:v="urn:schemas-microsoft-com:vml" xmlns:wp14="http://schemas.microsoft.com/office/word/2010/wordprocessingDrawing" xmlns:wp="http://schemas.openxmlformats.org/drawingml/2006/wordprocessingDrawing" xmlns:w10="urn:schemas-microsoft-com:office:word" xmlns:w="http://schemas.openxmlformats.org/wordprocessingml/2006/main" xmlns:w14="http://schemas.microsoft.com/office/word/2010/wordml" xmlns:w15="http://schemas.microsoft.com/office/word/2012/wordml" xmlns:w16cex="http://schemas.microsoft.com/office/word/2018/wordml/cex" xmlns:w16cid="http://schemas.microsoft.com/office/word/2016/wordml/cid" xmlns:w16="http://schemas.microsoft.com/office/word/2018/wordml" xmlns:w16se="http://schemas.microsoft.com/office/word/2015/wordml/symex" xmlns:wpg="http://schemas.microsoft.com/office/word/2010/wordprocessingGroup" xmlns:wpi="http://schemas.microsoft.com/office/word/2010/wordprocessingInk" xmlns:wne="http://schemas.microsoft.com/office/word/2006/wordml" xmlns:wps="http://schemas.microsoft.com/office/word/2010/wordprocessingShape" mc:Ignorable="w14 w15 w16se w16cid w16 w16cex wp14">
   <w:p>
     <w:pPr>
       <w:jc w:val="center"/>
@@ -6095,7 +8293,7 @@
         <w:sz w:val="20"/>
       </w:rPr>
       <w:drawing>
-        <wp:anchor distT="0" distB="0" distL="114300" distR="114300" simplePos="0" relativeHeight="251658240" behindDoc="1" locked="0" layoutInCell="1" allowOverlap="1" wp14:anchorId="126ACEBD" wp14:editId="2689DB2A">
+        <wp:anchor distT="0" distB="0" distL="114300" distR="114300" simplePos="0" relativeHeight="251658240" behindDoc="1" locked="0" layoutInCell="1" allowOverlap="1" wp14:anchorId="02B52352" wp14:editId="7A18C5A5">
           <wp:simplePos x="0" y="0"/>
           <wp:positionH relativeFrom="column">
             <wp:posOffset>2247900</wp:posOffset>
@@ -6191,7 +8389,7 @@
 </file>
 
 <file path=word/styles.xml><?xml version="1.0" encoding="utf-8"?>
-<w:styles xmlns:mc="http://schemas.openxmlformats.org/markup-compatibility/2006" xmlns:r="http://schemas.openxmlformats.org/officeDocument/2006/relationships" xmlns:w="http://schemas.openxmlformats.org/wordprocessingml/2006/main" xmlns:w14="http://schemas.microsoft.com/office/word/2010/wordml" xmlns:w15="http://schemas.microsoft.com/office/word/2012/wordml" xmlns:w16cid="http://schemas.microsoft.com/office/word/2016/wordml/cid" xmlns:w16se="http://schemas.microsoft.com/office/word/2015/wordml/symex" mc:Ignorable="w14 w15 w16se w16cid">
+<w:styles xmlns:mc="http://schemas.openxmlformats.org/markup-compatibility/2006" xmlns:r="http://schemas.openxmlformats.org/officeDocument/2006/relationships" xmlns:w="http://schemas.openxmlformats.org/wordprocessingml/2006/main" xmlns:w14="http://schemas.microsoft.com/office/word/2010/wordml" xmlns:w15="http://schemas.microsoft.com/office/word/2012/wordml" xmlns:w16cex="http://schemas.microsoft.com/office/word/2018/wordml/cex" xmlns:w16cid="http://schemas.microsoft.com/office/word/2016/wordml/cid" xmlns:w16="http://schemas.microsoft.com/office/word/2018/wordml" xmlns:w16se="http://schemas.microsoft.com/office/word/2015/wordml/symex" mc:Ignorable="w14 w15 w16se w16cid w16 w16cex">
   <w:docDefaults>
     <w:rPrDefault>
       <w:rPr>
@@ -7212,7 +9410,7 @@
 </file>
 
 <file path=customXml/itemProps1.xml><?xml version="1.0" encoding="utf-8"?>
-<ds:datastoreItem xmlns:ds="http://schemas.openxmlformats.org/officeDocument/2006/customXml" ds:itemID="{D107779B-7347-4C0C-A32A-CC52F89CD855}">
+<ds:datastoreItem xmlns:ds="http://schemas.openxmlformats.org/officeDocument/2006/customXml" ds:itemID="{BA03CA1E-980A-476E-A03B-3DB2F4898978}">
   <ds:schemaRefs>
     <ds:schemaRef ds:uri="http://schemas.openxmlformats.org/officeDocument/2006/bibliography"/>
   </ds:schemaRefs>
